--- a/ITTU/AUGO_application_Sofie.docx
+++ b/ITTU/AUGO_application_Sofie.docx
@@ -1,6 +1,6 @@
 
 <file path=word/document.xml><?xml version="1.0" encoding="utf-8"?>
-<w:document xmlns:wpc="http://schemas.microsoft.com/office/word/2010/wordprocessingCanvas" xmlns:cx="http://schemas.microsoft.com/office/drawing/2014/chartex" xmlns:cx1="http://schemas.microsoft.com/office/drawing/2015/9/8/chartex" xmlns:cx2="http://schemas.microsoft.com/office/drawing/2015/10/21/chartex" xmlns:cx3="http://schemas.microsoft.com/office/drawing/2016/5/9/chartex" xmlns:cx4="http://schemas.microsoft.com/office/drawing/2016/5/10/chartex" xmlns:cx5="http://schemas.microsoft.com/office/drawing/2016/5/11/chartex" xmlns:cx6="http://schemas.microsoft.com/office/drawing/2016/5/12/chartex" xmlns:cx7="http://schemas.microsoft.com/office/drawing/2016/5/13/chartex" xmlns:cx8="http://schemas.microsoft.com/office/drawing/2016/5/14/chartex" xmlns:mc="http://schemas.openxmlformats.org/markup-compatibility/2006" xmlns:aink="http://schemas.microsoft.com/office/drawing/2016/ink" xmlns:am3d="http://schemas.microsoft.com/office/drawing/2017/model3d" xmlns:o="urn:schemas-microsoft-com:office:office" xmlns:r="http://schemas.openxmlformats.org/officeDocument/2006/relationships" xmlns:m="http://schemas.openxmlformats.org/officeDocument/2006/math" xmlns:v="urn:schemas-microsoft-com:vml" xmlns:wp14="http://schemas.microsoft.com/office/word/2010/wordprocessingDrawing" xmlns:wp="http://schemas.openxmlformats.org/drawingml/2006/wordprocessingDrawing" xmlns:w10="urn:schemas-microsoft-com:office:word" xmlns:w="http://schemas.openxmlformats.org/wordprocessingml/2006/main" xmlns:w14="http://schemas.microsoft.com/office/word/2010/wordml" xmlns:w15="http://schemas.microsoft.com/office/word/2012/wordml" xmlns:w16cid="http://schemas.microsoft.com/office/word/2016/wordml/cid" xmlns:w16se="http://schemas.microsoft.com/office/word/2015/wordml/symex" xmlns:wpg="http://schemas.microsoft.com/office/word/2010/wordprocessingGroup" xmlns:wpi="http://schemas.microsoft.com/office/word/2010/wordprocessingInk" xmlns:wne="http://schemas.microsoft.com/office/word/2006/wordml" xmlns:wps="http://schemas.microsoft.com/office/word/2010/wordprocessingShape" mc:Ignorable="w14 w15 w16se w16cid wp14">
+<w:document xmlns:wpc="http://schemas.microsoft.com/office/word/2010/wordprocessingCanvas" xmlns:cx="http://schemas.microsoft.com/office/drawing/2014/chartex" xmlns:cx1="http://schemas.microsoft.com/office/drawing/2015/9/8/chartex" xmlns:cx2="http://schemas.microsoft.com/office/drawing/2015/10/21/chartex" xmlns:cx3="http://schemas.microsoft.com/office/drawing/2016/5/9/chartex" xmlns:cx4="http://schemas.microsoft.com/office/drawing/2016/5/10/chartex" xmlns:cx5="http://schemas.microsoft.com/office/drawing/2016/5/11/chartex" xmlns:cx6="http://schemas.microsoft.com/office/drawing/2016/5/12/chartex" xmlns:cx7="http://schemas.microsoft.com/office/drawing/2016/5/13/chartex" xmlns:cx8="http://schemas.microsoft.com/office/drawing/2016/5/14/chartex" xmlns:mc="http://schemas.openxmlformats.org/markup-compatibility/2006" xmlns:aink="http://schemas.microsoft.com/office/drawing/2016/ink" xmlns:am3d="http://schemas.microsoft.com/office/drawing/2017/model3d" xmlns:o="urn:schemas-microsoft-com:office:office" xmlns:r="http://schemas.openxmlformats.org/officeDocument/2006/relationships" xmlns:m="http://schemas.openxmlformats.org/officeDocument/2006/math" xmlns:v="urn:schemas-microsoft-com:vml" xmlns:wp14="http://schemas.microsoft.com/office/word/2010/wordprocessingDrawing" xmlns:wp="http://schemas.openxmlformats.org/drawingml/2006/wordprocessingDrawing" xmlns:w10="urn:schemas-microsoft-com:office:word" xmlns:w="http://schemas.openxmlformats.org/wordprocessingml/2006/main" xmlns:w14="http://schemas.microsoft.com/office/word/2010/wordml" xmlns:w15="http://schemas.microsoft.com/office/word/2012/wordml" xmlns:w16cex="http://schemas.microsoft.com/office/word/2018/wordml/cex" xmlns:w16cid="http://schemas.microsoft.com/office/word/2016/wordml/cid" xmlns:w16="http://schemas.microsoft.com/office/word/2018/wordml" xmlns:w16se="http://schemas.microsoft.com/office/word/2015/wordml/symex" xmlns:wpg="http://schemas.microsoft.com/office/word/2010/wordprocessingGroup" xmlns:wpi="http://schemas.microsoft.com/office/word/2010/wordprocessingInk" xmlns:wne="http://schemas.microsoft.com/office/word/2006/wordml" xmlns:wps="http://schemas.microsoft.com/office/word/2010/wordprocessingShape" mc:Ignorable="w14 w15 w16se w16cid w16 w16cex wp14">
   <w:body>
     <w:p>
       <w:pPr>
@@ -12,6 +12,7 @@
           <w:lang w:val="en-US"/>
         </w:rPr>
       </w:pPr>
+      <w:proofErr w:type="gramStart"/>
       <w:r>
         <w:rPr>
           <w:rFonts w:ascii="AU Passata Light" w:hAnsi="AU Passata Light"/>
@@ -21,6 +22,7 @@
         </w:rPr>
         <w:t>First Priority</w:t>
       </w:r>
+      <w:proofErr w:type="gramEnd"/>
     </w:p>
     <w:p>
       <w:pPr>
@@ -61,7 +63,7 @@
           <w:b/>
           <w:lang w:val="en-US"/>
         </w:rPr>
-        <w:t>Sofie Smith Jacobsen</w:t>
+        <w:t>Sofie</w:t>
       </w:r>
     </w:p>
     <w:p>
@@ -111,7 +113,7 @@
           <w:b/>
           <w:lang w:val="en-US"/>
         </w:rPr>
-        <w:t xml:space="preserve"> 201905428</w:t>
+        <w:t xml:space="preserve"> </w:t>
       </w:r>
     </w:p>
     <w:p>
@@ -167,7 +169,7 @@
     </w:p>
     <w:tbl>
       <w:tblPr>
-        <w:tblStyle w:val="Tabel-Gitter"/>
+        <w:tblStyle w:val="TableGrid"/>
         <w:tblW w:w="0" w:type="auto"/>
         <w:tblInd w:w="-38" w:type="dxa"/>
         <w:tblCellMar>
@@ -839,6 +841,7 @@
                 <w:lang w:val="en-US"/>
               </w:rPr>
             </w:pPr>
+            <w:proofErr w:type="spellStart"/>
             <w:r>
               <w:rPr>
                 <w:color w:val="000000" w:themeColor="text1"/>
@@ -846,6 +849,7 @@
               </w:rPr>
               <w:t>Neuroregeneration</w:t>
             </w:r>
+            <w:proofErr w:type="spellEnd"/>
           </w:p>
         </w:tc>
         <w:tc>
@@ -1691,7 +1695,7 @@
     </w:tbl>
     <w:p>
       <w:pPr>
-        <w:pStyle w:val="Opstilling-punkttegn"/>
+        <w:pStyle w:val="ListBullet"/>
         <w:numPr>
           <w:ilvl w:val="0"/>
           <w:numId w:val="0"/>
@@ -1705,7 +1709,7 @@
     </w:p>
     <w:p>
       <w:pPr>
-        <w:pStyle w:val="Opstilling-punkttegn"/>
+        <w:pStyle w:val="ListBullet"/>
         <w:numPr>
           <w:ilvl w:val="0"/>
           <w:numId w:val="0"/>
@@ -1719,7 +1723,7 @@
     </w:p>
     <w:p>
       <w:pPr>
-        <w:pStyle w:val="Opstilling-punkttegn"/>
+        <w:pStyle w:val="ListBullet"/>
         <w:numPr>
           <w:ilvl w:val="0"/>
           <w:numId w:val="0"/>
@@ -1733,7 +1737,7 @@
     </w:p>
     <w:p>
       <w:pPr>
-        <w:pStyle w:val="Opstilling-punkttegn"/>
+        <w:pStyle w:val="ListBullet"/>
         <w:numPr>
           <w:ilvl w:val="0"/>
           <w:numId w:val="0"/>
@@ -1747,7 +1751,7 @@
     </w:p>
     <w:p>
       <w:pPr>
-        <w:pStyle w:val="Opstilling-punkttegn"/>
+        <w:pStyle w:val="ListBullet"/>
         <w:numPr>
           <w:ilvl w:val="0"/>
           <w:numId w:val="0"/>
@@ -1761,7 +1765,7 @@
     </w:p>
     <w:p>
       <w:pPr>
-        <w:pStyle w:val="Opstilling-punkttegn"/>
+        <w:pStyle w:val="ListBullet"/>
         <w:numPr>
           <w:ilvl w:val="0"/>
           <w:numId w:val="0"/>
@@ -1775,7 +1779,7 @@
     </w:p>
     <w:p>
       <w:pPr>
-        <w:pStyle w:val="Opstilling-punkttegn"/>
+        <w:pStyle w:val="ListBullet"/>
         <w:numPr>
           <w:ilvl w:val="0"/>
           <w:numId w:val="0"/>
@@ -1789,7 +1793,7 @@
     </w:p>
     <w:p>
       <w:pPr>
-        <w:pStyle w:val="Opstilling-punkttegn"/>
+        <w:pStyle w:val="ListBullet"/>
         <w:numPr>
           <w:ilvl w:val="0"/>
           <w:numId w:val="0"/>
@@ -1803,7 +1807,7 @@
     </w:p>
     <w:p>
       <w:pPr>
-        <w:pStyle w:val="Opstilling-punkttegn"/>
+        <w:pStyle w:val="ListBullet"/>
         <w:numPr>
           <w:ilvl w:val="0"/>
           <w:numId w:val="0"/>
@@ -1817,7 +1821,7 @@
     </w:p>
     <w:p>
       <w:pPr>
-        <w:pStyle w:val="Opstilling-punkttegn"/>
+        <w:pStyle w:val="ListBullet"/>
         <w:numPr>
           <w:ilvl w:val="0"/>
           <w:numId w:val="0"/>
@@ -1831,7 +1835,7 @@
     </w:p>
     <w:p>
       <w:pPr>
-        <w:pStyle w:val="Opstilling-punkttegn"/>
+        <w:pStyle w:val="ListBullet"/>
         <w:numPr>
           <w:ilvl w:val="0"/>
           <w:numId w:val="0"/>
@@ -1845,7 +1849,7 @@
     </w:p>
     <w:p>
       <w:pPr>
-        <w:pStyle w:val="Opstilling-punkttegn"/>
+        <w:pStyle w:val="ListBullet"/>
         <w:numPr>
           <w:ilvl w:val="0"/>
           <w:numId w:val="0"/>
@@ -1859,7 +1863,7 @@
     </w:p>
     <w:p>
       <w:pPr>
-        <w:pStyle w:val="Opstilling-punkttegn"/>
+        <w:pStyle w:val="ListBullet"/>
         <w:numPr>
           <w:ilvl w:val="0"/>
           <w:numId w:val="0"/>
@@ -1873,7 +1877,7 @@
     </w:p>
     <w:p>
       <w:pPr>
-        <w:pStyle w:val="Opstilling-punkttegn"/>
+        <w:pStyle w:val="ListBullet"/>
         <w:numPr>
           <w:ilvl w:val="0"/>
           <w:numId w:val="0"/>
@@ -1887,7 +1891,7 @@
     </w:p>
     <w:p>
       <w:pPr>
-        <w:pStyle w:val="Opstilling-punkttegn"/>
+        <w:pStyle w:val="ListBullet"/>
         <w:numPr>
           <w:ilvl w:val="0"/>
           <w:numId w:val="0"/>
@@ -1901,7 +1905,7 @@
     </w:p>
     <w:p>
       <w:pPr>
-        <w:pStyle w:val="Opstilling-punkttegn"/>
+        <w:pStyle w:val="ListBullet"/>
         <w:numPr>
           <w:ilvl w:val="0"/>
           <w:numId w:val="0"/>
@@ -1915,7 +1919,7 @@
     </w:p>
     <w:p>
       <w:pPr>
-        <w:pStyle w:val="Opstilling-punkttegn"/>
+        <w:pStyle w:val="ListBullet"/>
         <w:numPr>
           <w:ilvl w:val="0"/>
           <w:numId w:val="0"/>
@@ -1929,7 +1933,7 @@
     </w:p>
     <w:p>
       <w:pPr>
-        <w:pStyle w:val="Opstilling-punkttegn"/>
+        <w:pStyle w:val="ListBullet"/>
         <w:numPr>
           <w:ilvl w:val="0"/>
           <w:numId w:val="0"/>
@@ -1994,7 +1998,7 @@
           <w:b/>
           <w:lang w:val="en-US"/>
         </w:rPr>
-        <w:t>Sofie Smith Jacobsen</w:t>
+        <w:t>Sofie</w:t>
       </w:r>
     </w:p>
     <w:p>
@@ -2020,7 +2024,7 @@
           <w:b/>
           <w:lang w:val="en-US"/>
         </w:rPr>
-        <w:t xml:space="preserve"> 201905428</w:t>
+        <w:t xml:space="preserve"> </w:t>
       </w:r>
     </w:p>
     <w:p>
@@ -2099,7 +2103,7 @@
     </w:p>
     <w:tbl>
       <w:tblPr>
-        <w:tblStyle w:val="Tabel-Gitter"/>
+        <w:tblStyle w:val="TableGrid"/>
         <w:tblW w:w="0" w:type="auto"/>
         <w:tblInd w:w="-38" w:type="dxa"/>
         <w:tblCellMar>
@@ -3445,7 +3449,7 @@
     </w:tbl>
     <w:p>
       <w:pPr>
-        <w:pStyle w:val="Opstilling-punkttegn"/>
+        <w:pStyle w:val="ListBullet"/>
         <w:numPr>
           <w:ilvl w:val="0"/>
           <w:numId w:val="0"/>
@@ -3459,7 +3463,7 @@
     </w:p>
     <w:p>
       <w:pPr>
-        <w:pStyle w:val="Opstilling-punkttegn"/>
+        <w:pStyle w:val="ListBullet"/>
         <w:numPr>
           <w:ilvl w:val="0"/>
           <w:numId w:val="0"/>
@@ -3498,7 +3502,7 @@
     </w:p>
     <w:p>
       <w:pPr>
-        <w:pStyle w:val="Opstilling-punkttegn"/>
+        <w:pStyle w:val="ListBullet"/>
         <w:numPr>
           <w:ilvl w:val="0"/>
           <w:numId w:val="0"/>
@@ -3519,7 +3523,7 @@
     </w:p>
     <w:p>
       <w:pPr>
-        <w:pStyle w:val="Opstilling-punkttegn"/>
+        <w:pStyle w:val="ListBullet"/>
         <w:numPr>
           <w:ilvl w:val="0"/>
           <w:numId w:val="0"/>
@@ -3533,7 +3537,7 @@
     </w:p>
     <w:tbl>
       <w:tblPr>
-        <w:tblStyle w:val="Tabel-Gitter"/>
+        <w:tblStyle w:val="TableGrid"/>
         <w:tblW w:w="0" w:type="auto"/>
         <w:tblInd w:w="-38" w:type="dxa"/>
         <w:tblCellMar>
@@ -4928,7 +4932,7 @@
     </w:tbl>
     <w:p>
       <w:pPr>
-        <w:pStyle w:val="Opstilling-punkttegn"/>
+        <w:pStyle w:val="ListBullet"/>
         <w:numPr>
           <w:ilvl w:val="0"/>
           <w:numId w:val="0"/>
@@ -4942,7 +4946,7 @@
     </w:p>
     <w:p>
       <w:pPr>
-        <w:pStyle w:val="Opstilling-punkttegn"/>
+        <w:pStyle w:val="ListBullet"/>
         <w:numPr>
           <w:ilvl w:val="0"/>
           <w:numId w:val="0"/>
@@ -4956,7 +4960,7 @@
     </w:p>
     <w:p>
       <w:pPr>
-        <w:pStyle w:val="Opstilling-punkttegn"/>
+        <w:pStyle w:val="ListBullet"/>
         <w:numPr>
           <w:ilvl w:val="0"/>
           <w:numId w:val="0"/>
@@ -4968,6 +4972,7 @@
           <w:lang w:val="en-US"/>
         </w:rPr>
       </w:pPr>
+      <w:proofErr w:type="spellStart"/>
       <w:r>
         <w:rPr>
           <w:rFonts w:ascii="AU Passata" w:hAnsi="AU Passata"/>
@@ -4976,18 +4981,29 @@
         </w:rPr>
         <w:t>Thrid</w:t>
       </w:r>
+      <w:proofErr w:type="spellEnd"/>
       <w:r>
         <w:rPr>
           <w:rFonts w:ascii="AU Passata" w:hAnsi="AU Passata"/>
           <w:u w:val="single"/>
           <w:lang w:val="en-US"/>
         </w:rPr>
-        <w:t xml:space="preserve"> Pritority</w:t>
+        <w:t xml:space="preserve"> </w:t>
       </w:r>
-    </w:p>
-    <w:p>
-      <w:pPr>
-        <w:pStyle w:val="Opstilling-punkttegn"/>
+      <w:proofErr w:type="spellStart"/>
+      <w:r>
+        <w:rPr>
+          <w:rFonts w:ascii="AU Passata" w:hAnsi="AU Passata"/>
+          <w:u w:val="single"/>
+          <w:lang w:val="en-US"/>
+        </w:rPr>
+        <w:t>Pritority</w:t>
+      </w:r>
+      <w:proofErr w:type="spellEnd"/>
+    </w:p>
+    <w:p>
+      <w:pPr>
+        <w:pStyle w:val="ListBullet"/>
         <w:numPr>
           <w:ilvl w:val="0"/>
           <w:numId w:val="0"/>
@@ -5008,7 +5024,7 @@
     </w:p>
     <w:p>
       <w:pPr>
-        <w:pStyle w:val="Opstilling-punkttegn"/>
+        <w:pStyle w:val="ListBullet"/>
         <w:numPr>
           <w:ilvl w:val="0"/>
           <w:numId w:val="0"/>
@@ -5022,7 +5038,7 @@
     </w:p>
     <w:tbl>
       <w:tblPr>
-        <w:tblStyle w:val="Tabel-Gitter"/>
+        <w:tblStyle w:val="TableGrid"/>
         <w:tblW w:w="0" w:type="auto"/>
         <w:tblInd w:w="-38" w:type="dxa"/>
         <w:tblCellMar>
@@ -6045,7 +6061,7 @@
           <w:b/>
           <w:lang w:val="en-US"/>
         </w:rPr>
-        <w:t>Sofie Smith Jacobsen</w:t>
+        <w:t>Sofie</w:t>
       </w:r>
     </w:p>
     <w:p>
@@ -6071,7 +6087,7 @@
           <w:b/>
           <w:lang w:val="en-US"/>
         </w:rPr>
-        <w:t xml:space="preserve"> 201905428</w:t>
+        <w:t xml:space="preserve"> </w:t>
       </w:r>
     </w:p>
     <w:p>
@@ -6111,7 +6127,7 @@
     </w:p>
     <w:tbl>
       <w:tblPr>
-        <w:tblStyle w:val="Tabel-Gitter"/>
+        <w:tblStyle w:val="TableGrid"/>
         <w:tblW w:w="0" w:type="auto"/>
         <w:tblInd w:w="-38" w:type="dxa"/>
         <w:tblCellMar>
@@ -6352,7 +6368,23 @@
                 <w:rFonts w:cstheme="minorHAnsi"/>
                 <w:lang w:val="en-US"/>
               </w:rPr>
-              <w:t>Introduction To Cellular And Molecular Neuroscience </w:t>
+              <w:t xml:space="preserve">Introduction </w:t>
+            </w:r>
+            <w:proofErr w:type="gramStart"/>
+            <w:r>
+              <w:rPr>
+                <w:rFonts w:cstheme="minorHAnsi"/>
+                <w:lang w:val="en-US"/>
+              </w:rPr>
+              <w:t>To</w:t>
+            </w:r>
+            <w:proofErr w:type="gramEnd"/>
+            <w:r>
+              <w:rPr>
+                <w:rFonts w:cstheme="minorHAnsi"/>
+                <w:lang w:val="en-US"/>
+              </w:rPr>
+              <w:t xml:space="preserve"> Cellular And Molecular Neuroscience </w:t>
             </w:r>
           </w:p>
         </w:tc>
@@ -6503,7 +6535,23 @@
                 <w:rFonts w:cstheme="minorHAnsi"/>
                 <w:lang w:val="en-US"/>
               </w:rPr>
-              <w:t>The Biology Of Human Consciousness </w:t>
+              <w:t xml:space="preserve">The Biology </w:t>
+            </w:r>
+            <w:proofErr w:type="gramStart"/>
+            <w:r>
+              <w:rPr>
+                <w:rFonts w:cstheme="minorHAnsi"/>
+                <w:lang w:val="en-US"/>
+              </w:rPr>
+              <w:t>Of</w:t>
+            </w:r>
+            <w:proofErr w:type="gramEnd"/>
+            <w:r>
+              <w:rPr>
+                <w:rFonts w:cstheme="minorHAnsi"/>
+                <w:lang w:val="en-US"/>
+              </w:rPr>
+              <w:t xml:space="preserve"> Human Consciousness </w:t>
             </w:r>
           </w:p>
         </w:tc>
@@ -6939,7 +6987,23 @@
                 <w:rFonts w:cstheme="minorHAnsi"/>
                 <w:lang w:val="en-US"/>
               </w:rPr>
-              <w:t>Diseases Of The Nervous System </w:t>
+              <w:t xml:space="preserve">Diseases </w:t>
+            </w:r>
+            <w:proofErr w:type="gramStart"/>
+            <w:r>
+              <w:rPr>
+                <w:rFonts w:cstheme="minorHAnsi"/>
+                <w:lang w:val="en-US"/>
+              </w:rPr>
+              <w:t>Of</w:t>
+            </w:r>
+            <w:proofErr w:type="gramEnd"/>
+            <w:r>
+              <w:rPr>
+                <w:rFonts w:cstheme="minorHAnsi"/>
+                <w:lang w:val="en-US"/>
+              </w:rPr>
+              <w:t xml:space="preserve"> The Nervous System </w:t>
             </w:r>
           </w:p>
         </w:tc>
@@ -7048,7 +7112,23 @@
                 <w:rFonts w:cstheme="minorHAnsi"/>
                 <w:lang w:val="en-US"/>
               </w:rPr>
-              <w:t>Neural Computation And Engineering Laboratory </w:t>
+              <w:t xml:space="preserve">Neural Computation </w:t>
+            </w:r>
+            <w:proofErr w:type="gramStart"/>
+            <w:r>
+              <w:rPr>
+                <w:rFonts w:cstheme="minorHAnsi"/>
+                <w:lang w:val="en-US"/>
+              </w:rPr>
+              <w:t>And</w:t>
+            </w:r>
+            <w:proofErr w:type="gramEnd"/>
+            <w:r>
+              <w:rPr>
+                <w:rFonts w:cstheme="minorHAnsi"/>
+                <w:lang w:val="en-US"/>
+              </w:rPr>
+              <w:t xml:space="preserve"> Engineering Laboratory </w:t>
             </w:r>
           </w:p>
         </w:tc>
@@ -7451,7 +7531,7 @@
     </w:tbl>
     <w:p>
       <w:pPr>
-        <w:pStyle w:val="Opstilling-punkttegn"/>
+        <w:pStyle w:val="ListBullet"/>
         <w:numPr>
           <w:ilvl w:val="0"/>
           <w:numId w:val="0"/>
@@ -7465,7 +7545,7 @@
     </w:p>
     <w:p>
       <w:pPr>
-        <w:pStyle w:val="Opstilling-punkttegn"/>
+        <w:pStyle w:val="ListBullet"/>
         <w:numPr>
           <w:ilvl w:val="0"/>
           <w:numId w:val="0"/>
@@ -7479,7 +7559,7 @@
     </w:p>
     <w:p>
       <w:pPr>
-        <w:pStyle w:val="Opstilling-punkttegn"/>
+        <w:pStyle w:val="ListBullet"/>
         <w:numPr>
           <w:ilvl w:val="0"/>
           <w:numId w:val="0"/>
@@ -7493,7 +7573,7 @@
     </w:p>
     <w:p>
       <w:pPr>
-        <w:pStyle w:val="Opstilling-punkttegn"/>
+        <w:pStyle w:val="ListBullet"/>
         <w:numPr>
           <w:ilvl w:val="0"/>
           <w:numId w:val="0"/>
@@ -7507,7 +7587,7 @@
     </w:p>
     <w:p>
       <w:pPr>
-        <w:pStyle w:val="Opstilling-punkttegn"/>
+        <w:pStyle w:val="ListBullet"/>
         <w:numPr>
           <w:ilvl w:val="0"/>
           <w:numId w:val="0"/>
@@ -7521,7 +7601,7 @@
     </w:p>
     <w:p>
       <w:pPr>
-        <w:pStyle w:val="Opstilling-punkttegn"/>
+        <w:pStyle w:val="ListBullet"/>
         <w:numPr>
           <w:ilvl w:val="0"/>
           <w:numId w:val="0"/>
@@ -7535,7 +7615,7 @@
     </w:p>
     <w:p>
       <w:pPr>
-        <w:pStyle w:val="Opstilling-punkttegn"/>
+        <w:pStyle w:val="ListBullet"/>
         <w:numPr>
           <w:ilvl w:val="0"/>
           <w:numId w:val="0"/>
@@ -7549,7 +7629,7 @@
     </w:p>
     <w:p>
       <w:pPr>
-        <w:pStyle w:val="Opstilling-punkttegn"/>
+        <w:pStyle w:val="ListBullet"/>
         <w:numPr>
           <w:ilvl w:val="0"/>
           <w:numId w:val="0"/>
@@ -7563,7 +7643,7 @@
     </w:p>
     <w:p>
       <w:pPr>
-        <w:pStyle w:val="Opstilling-punkttegn"/>
+        <w:pStyle w:val="ListBullet"/>
         <w:numPr>
           <w:ilvl w:val="0"/>
           <w:numId w:val="0"/>
@@ -7577,7 +7657,7 @@
     </w:p>
     <w:p>
       <w:pPr>
-        <w:pStyle w:val="Opstilling-punkttegn"/>
+        <w:pStyle w:val="ListBullet"/>
         <w:numPr>
           <w:ilvl w:val="0"/>
           <w:numId w:val="0"/>
@@ -7591,7 +7671,7 @@
     </w:p>
     <w:p>
       <w:pPr>
-        <w:pStyle w:val="Opstilling-punkttegn"/>
+        <w:pStyle w:val="ListBullet"/>
         <w:numPr>
           <w:ilvl w:val="0"/>
           <w:numId w:val="0"/>
@@ -7605,7 +7685,7 @@
     </w:p>
     <w:p>
       <w:pPr>
-        <w:pStyle w:val="Opstilling-punkttegn"/>
+        <w:pStyle w:val="ListBullet"/>
         <w:numPr>
           <w:ilvl w:val="0"/>
           <w:numId w:val="0"/>
@@ -7619,7 +7699,7 @@
     </w:p>
     <w:p>
       <w:pPr>
-        <w:pStyle w:val="Opstilling-punkttegn"/>
+        <w:pStyle w:val="ListBullet"/>
         <w:numPr>
           <w:ilvl w:val="0"/>
           <w:numId w:val="0"/>
@@ -7633,7 +7713,7 @@
     </w:p>
     <w:p>
       <w:pPr>
-        <w:pStyle w:val="Opstilling-punkttegn"/>
+        <w:pStyle w:val="ListBullet"/>
         <w:numPr>
           <w:ilvl w:val="0"/>
           <w:numId w:val="0"/>
@@ -7647,7 +7727,7 @@
     </w:p>
     <w:p>
       <w:pPr>
-        <w:pStyle w:val="Opstilling-punkttegn"/>
+        <w:pStyle w:val="ListBullet"/>
         <w:numPr>
           <w:ilvl w:val="0"/>
           <w:numId w:val="0"/>
@@ -7661,7 +7741,7 @@
     </w:p>
     <w:p>
       <w:pPr>
-        <w:pStyle w:val="Opstilling-punkttegn"/>
+        <w:pStyle w:val="ListBullet"/>
         <w:numPr>
           <w:ilvl w:val="0"/>
           <w:numId w:val="0"/>
@@ -7675,7 +7755,7 @@
     </w:p>
     <w:p>
       <w:pPr>
-        <w:pStyle w:val="Opstilling-punkttegn"/>
+        <w:pStyle w:val="ListBullet"/>
         <w:numPr>
           <w:ilvl w:val="0"/>
           <w:numId w:val="0"/>
@@ -7731,7 +7811,7 @@
           <w:b/>
           <w:lang w:val="en-US"/>
         </w:rPr>
-        <w:t>Sofie Smith Jacobsen</w:t>
+        <w:t>Sofie</w:t>
       </w:r>
     </w:p>
     <w:p>
@@ -7757,7 +7837,7 @@
           <w:b/>
           <w:lang w:val="en-US"/>
         </w:rPr>
-        <w:t xml:space="preserve"> 201905428</w:t>
+        <w:t xml:space="preserve"> </w:t>
       </w:r>
     </w:p>
     <w:p>
@@ -7797,7 +7877,7 @@
     </w:p>
     <w:tbl>
       <w:tblPr>
-        <w:tblStyle w:val="Tabel-Gitter"/>
+        <w:tblStyle w:val="TableGrid"/>
         <w:tblW w:w="0" w:type="auto"/>
         <w:tblInd w:w="-38" w:type="dxa"/>
         <w:tblCellMar>
@@ -9120,7 +9200,7 @@
     </w:tbl>
     <w:p>
       <w:pPr>
-        <w:pStyle w:val="Opstilling-punkttegn"/>
+        <w:pStyle w:val="ListBullet"/>
         <w:numPr>
           <w:ilvl w:val="0"/>
           <w:numId w:val="0"/>
@@ -9134,7 +9214,7 @@
     </w:p>
     <w:p>
       <w:pPr>
-        <w:pStyle w:val="Opstilling-punkttegn"/>
+        <w:pStyle w:val="ListBullet"/>
         <w:numPr>
           <w:ilvl w:val="0"/>
           <w:numId w:val="0"/>
@@ -9148,7 +9228,7 @@
     </w:p>
     <w:p>
       <w:pPr>
-        <w:pStyle w:val="Opstilling-punkttegn"/>
+        <w:pStyle w:val="ListBullet"/>
         <w:numPr>
           <w:ilvl w:val="0"/>
           <w:numId w:val="0"/>
@@ -9162,7 +9242,7 @@
     </w:p>
     <w:p>
       <w:pPr>
-        <w:pStyle w:val="Opstilling-punkttegn"/>
+        <w:pStyle w:val="ListBullet"/>
         <w:numPr>
           <w:ilvl w:val="0"/>
           <w:numId w:val="0"/>
@@ -9176,7 +9256,7 @@
     </w:p>
     <w:p>
       <w:pPr>
-        <w:pStyle w:val="Opstilling-punkttegn"/>
+        <w:pStyle w:val="ListBullet"/>
         <w:numPr>
           <w:ilvl w:val="0"/>
           <w:numId w:val="0"/>
@@ -9190,7 +9270,7 @@
     </w:p>
     <w:p>
       <w:pPr>
-        <w:pStyle w:val="Opstilling-punkttegn"/>
+        <w:pStyle w:val="ListBullet"/>
         <w:numPr>
           <w:ilvl w:val="0"/>
           <w:numId w:val="0"/>
@@ -9204,7 +9284,7 @@
     </w:p>
     <w:p>
       <w:pPr>
-        <w:pStyle w:val="Opstilling-punkttegn"/>
+        <w:pStyle w:val="ListBullet"/>
         <w:numPr>
           <w:ilvl w:val="0"/>
           <w:numId w:val="0"/>
@@ -9218,7 +9298,7 @@
     </w:p>
     <w:p>
       <w:pPr>
-        <w:pStyle w:val="Opstilling-punkttegn"/>
+        <w:pStyle w:val="ListBullet"/>
         <w:numPr>
           <w:ilvl w:val="0"/>
           <w:numId w:val="0"/>
@@ -9232,7 +9312,7 @@
     </w:p>
     <w:p>
       <w:pPr>
-        <w:pStyle w:val="Opstilling-punkttegn"/>
+        <w:pStyle w:val="ListBullet"/>
         <w:numPr>
           <w:ilvl w:val="0"/>
           <w:numId w:val="0"/>
@@ -9246,7 +9326,7 @@
     </w:p>
     <w:p>
       <w:pPr>
-        <w:pStyle w:val="Opstilling-punkttegn"/>
+        <w:pStyle w:val="ListBullet"/>
         <w:numPr>
           <w:ilvl w:val="0"/>
           <w:numId w:val="0"/>
@@ -9260,7 +9340,7 @@
     </w:p>
     <w:p>
       <w:pPr>
-        <w:pStyle w:val="Opstilling-punkttegn"/>
+        <w:pStyle w:val="ListBullet"/>
         <w:numPr>
           <w:ilvl w:val="0"/>
           <w:numId w:val="0"/>
@@ -9274,7 +9354,7 @@
     </w:p>
     <w:p>
       <w:pPr>
-        <w:pStyle w:val="Opstilling-punkttegn"/>
+        <w:pStyle w:val="ListBullet"/>
         <w:numPr>
           <w:ilvl w:val="0"/>
           <w:numId w:val="0"/>
@@ -9288,7 +9368,7 @@
     </w:p>
     <w:p>
       <w:pPr>
-        <w:pStyle w:val="Opstilling-punkttegn"/>
+        <w:pStyle w:val="ListBullet"/>
         <w:numPr>
           <w:ilvl w:val="0"/>
           <w:numId w:val="0"/>
@@ -9302,7 +9382,7 @@
     </w:p>
     <w:p>
       <w:pPr>
-        <w:pStyle w:val="Opstilling-punkttegn"/>
+        <w:pStyle w:val="ListBullet"/>
         <w:numPr>
           <w:ilvl w:val="0"/>
           <w:numId w:val="0"/>
@@ -9316,7 +9396,7 @@
     </w:p>
     <w:p>
       <w:pPr>
-        <w:pStyle w:val="Opstilling-punkttegn"/>
+        <w:pStyle w:val="ListBullet"/>
         <w:numPr>
           <w:ilvl w:val="0"/>
           <w:numId w:val="0"/>
@@ -9330,7 +9410,7 @@
     </w:p>
     <w:p>
       <w:pPr>
-        <w:pStyle w:val="Opstilling-punkttegn"/>
+        <w:pStyle w:val="ListBullet"/>
         <w:numPr>
           <w:ilvl w:val="0"/>
           <w:numId w:val="0"/>
@@ -9386,7 +9466,7 @@
           <w:b/>
           <w:lang w:val="en-US"/>
         </w:rPr>
-        <w:t>Sofie Smith Jacobsen</w:t>
+        <w:t>Sofie</w:t>
       </w:r>
     </w:p>
     <w:p>
@@ -9412,7 +9492,7 @@
           <w:b/>
           <w:lang w:val="en-US"/>
         </w:rPr>
-        <w:t xml:space="preserve"> 201905428</w:t>
+        <w:t xml:space="preserve"> </w:t>
       </w:r>
     </w:p>
     <w:p>
@@ -9476,7 +9556,7 @@
     </w:p>
     <w:tbl>
       <w:tblPr>
-        <w:tblStyle w:val="Tabel-Gitter"/>
+        <w:tblStyle w:val="TableGrid"/>
         <w:tblW w:w="0" w:type="auto"/>
         <w:tblInd w:w="-38" w:type="dxa"/>
         <w:tblCellMar>
@@ -10767,7 +10847,7 @@
     </w:tbl>
     <w:p>
       <w:pPr>
-        <w:pStyle w:val="Opstilling-punkttegn"/>
+        <w:pStyle w:val="ListBullet"/>
         <w:numPr>
           <w:ilvl w:val="0"/>
           <w:numId w:val="0"/>
@@ -10781,7 +10861,7 @@
     </w:p>
     <w:p>
       <w:pPr>
-        <w:pStyle w:val="Opstilling-punkttegn"/>
+        <w:pStyle w:val="ListBullet"/>
         <w:numPr>
           <w:ilvl w:val="0"/>
           <w:numId w:val="0"/>
@@ -10795,7 +10875,7 @@
     </w:p>
     <w:p>
       <w:pPr>
-        <w:pStyle w:val="Opstilling-punkttegn"/>
+        <w:pStyle w:val="ListBullet"/>
         <w:numPr>
           <w:ilvl w:val="0"/>
           <w:numId w:val="0"/>
@@ -10809,7 +10889,7 @@
     </w:p>
     <w:p>
       <w:pPr>
-        <w:pStyle w:val="Opstilling-punkttegn"/>
+        <w:pStyle w:val="ListBullet"/>
         <w:numPr>
           <w:ilvl w:val="0"/>
           <w:numId w:val="0"/>
@@ -10823,7 +10903,7 @@
     </w:p>
     <w:p>
       <w:pPr>
-        <w:pStyle w:val="Opstilling-punkttegn"/>
+        <w:pStyle w:val="ListBullet"/>
         <w:numPr>
           <w:ilvl w:val="0"/>
           <w:numId w:val="0"/>
@@ -10837,7 +10917,7 @@
     </w:p>
     <w:p>
       <w:pPr>
-        <w:pStyle w:val="Opstilling-punkttegn"/>
+        <w:pStyle w:val="ListBullet"/>
         <w:numPr>
           <w:ilvl w:val="0"/>
           <w:numId w:val="0"/>
@@ -10851,7 +10931,7 @@
     </w:p>
     <w:p>
       <w:pPr>
-        <w:pStyle w:val="Opstilling-punkttegn"/>
+        <w:pStyle w:val="ListBullet"/>
         <w:numPr>
           <w:ilvl w:val="0"/>
           <w:numId w:val="0"/>
@@ -10865,7 +10945,7 @@
     </w:p>
     <w:p>
       <w:pPr>
-        <w:pStyle w:val="Opstilling-punkttegn"/>
+        <w:pStyle w:val="ListBullet"/>
         <w:numPr>
           <w:ilvl w:val="0"/>
           <w:numId w:val="0"/>
@@ -10879,7 +10959,7 @@
     </w:p>
     <w:p>
       <w:pPr>
-        <w:pStyle w:val="Opstilling-punkttegn"/>
+        <w:pStyle w:val="ListBullet"/>
         <w:numPr>
           <w:ilvl w:val="0"/>
           <w:numId w:val="0"/>
@@ -10893,7 +10973,7 @@
     </w:p>
     <w:p>
       <w:pPr>
-        <w:pStyle w:val="Opstilling-punkttegn"/>
+        <w:pStyle w:val="ListBullet"/>
         <w:numPr>
           <w:ilvl w:val="0"/>
           <w:numId w:val="0"/>
@@ -10907,7 +10987,7 @@
     </w:p>
     <w:p>
       <w:pPr>
-        <w:pStyle w:val="Opstilling-punkttegn"/>
+        <w:pStyle w:val="ListBullet"/>
         <w:numPr>
           <w:ilvl w:val="0"/>
           <w:numId w:val="0"/>
@@ -10921,7 +11001,7 @@
     </w:p>
     <w:p>
       <w:pPr>
-        <w:pStyle w:val="Opstilling-punkttegn"/>
+        <w:pStyle w:val="ListBullet"/>
         <w:numPr>
           <w:ilvl w:val="0"/>
           <w:numId w:val="0"/>
@@ -10935,7 +11015,7 @@
     </w:p>
     <w:p>
       <w:pPr>
-        <w:pStyle w:val="Opstilling-punkttegn"/>
+        <w:pStyle w:val="ListBullet"/>
         <w:numPr>
           <w:ilvl w:val="0"/>
           <w:numId w:val="0"/>
@@ -10949,7 +11029,7 @@
     </w:p>
     <w:p>
       <w:pPr>
-        <w:pStyle w:val="Opstilling-punkttegn"/>
+        <w:pStyle w:val="ListBullet"/>
         <w:numPr>
           <w:ilvl w:val="0"/>
           <w:numId w:val="0"/>
@@ -11005,7 +11085,7 @@
           <w:b/>
           <w:lang w:val="en-US"/>
         </w:rPr>
-        <w:t>Sofie Smith Jacobsen</w:t>
+        <w:t>Sofie</w:t>
       </w:r>
     </w:p>
     <w:p>
@@ -11031,7 +11111,7 @@
           <w:b/>
           <w:lang w:val="en-US"/>
         </w:rPr>
-        <w:t xml:space="preserve"> 201905428</w:t>
+        <w:t xml:space="preserve"> </w:t>
       </w:r>
     </w:p>
     <w:p>
@@ -11071,7 +11151,7 @@
     </w:p>
     <w:tbl>
       <w:tblPr>
-        <w:tblStyle w:val="Tabel-Gitter"/>
+        <w:tblStyle w:val="TableGrid"/>
         <w:tblW w:w="0" w:type="auto"/>
         <w:tblInd w:w="-38" w:type="dxa"/>
         <w:tblCellMar>
@@ -11431,9 +11511,11 @@
                 <w:lang w:val="en-US"/>
               </w:rPr>
             </w:pPr>
+            <w:proofErr w:type="spellStart"/>
             <w:r>
               <w:t>Neurobiology</w:t>
             </w:r>
+            <w:proofErr w:type="spellEnd"/>
           </w:p>
         </w:tc>
         <w:tc>
@@ -11639,9 +11721,19 @@
                 <w:lang w:val="en-US"/>
               </w:rPr>
             </w:pPr>
-            <w:r>
-              <w:t>Hormones and Behavior</w:t>
-            </w:r>
+            <w:proofErr w:type="spellStart"/>
+            <w:r>
+              <w:t>Hormones</w:t>
+            </w:r>
+            <w:proofErr w:type="spellEnd"/>
+            <w:r>
+              <w:t xml:space="preserve"> and </w:t>
+            </w:r>
+            <w:proofErr w:type="spellStart"/>
+            <w:r>
+              <w:t>Behavior</w:t>
+            </w:r>
+            <w:proofErr w:type="spellEnd"/>
           </w:p>
         </w:tc>
         <w:tc>
@@ -11842,8 +11934,13 @@
           </w:tcPr>
           <w:p>
             <w:r>
-              <w:t>Cell Biology</w:t>
-            </w:r>
+              <w:t>Cell </w:t>
+            </w:r>
+            <w:proofErr w:type="spellStart"/>
+            <w:r>
+              <w:t>Biology</w:t>
+            </w:r>
+            <w:proofErr w:type="spellEnd"/>
           </w:p>
         </w:tc>
         <w:tc>
@@ -12050,9 +12147,19 @@
             <w:tcW w:w="2659" w:type="dxa"/>
           </w:tcPr>
           <w:p>
-            <w:r>
-              <w:t>Abnormal Psychology</w:t>
-            </w:r>
+            <w:proofErr w:type="spellStart"/>
+            <w:r>
+              <w:t>Abnormal</w:t>
+            </w:r>
+            <w:proofErr w:type="spellEnd"/>
+            <w:r>
+              <w:t> </w:t>
+            </w:r>
+            <w:proofErr w:type="spellStart"/>
+            <w:r>
+              <w:t>Psychology</w:t>
+            </w:r>
+            <w:proofErr w:type="spellEnd"/>
           </w:p>
         </w:tc>
         <w:tc>
@@ -12347,7 +12454,7 @@
     </w:tbl>
     <w:p>
       <w:pPr>
-        <w:pStyle w:val="Opstilling-punkttegn"/>
+        <w:pStyle w:val="ListBullet"/>
         <w:numPr>
           <w:ilvl w:val="0"/>
           <w:numId w:val="0"/>
@@ -12361,7 +12468,7 @@
     </w:p>
     <w:p>
       <w:pPr>
-        <w:pStyle w:val="Opstilling-punkttegn"/>
+        <w:pStyle w:val="ListBullet"/>
         <w:numPr>
           <w:ilvl w:val="0"/>
           <w:numId w:val="0"/>
@@ -12375,7 +12482,7 @@
     </w:p>
     <w:p>
       <w:pPr>
-        <w:pStyle w:val="Opstilling-punkttegn"/>
+        <w:pStyle w:val="ListBullet"/>
         <w:numPr>
           <w:ilvl w:val="0"/>
           <w:numId w:val="0"/>
@@ -12389,7 +12496,7 @@
     </w:p>
     <w:p>
       <w:pPr>
-        <w:pStyle w:val="Opstilling-punkttegn"/>
+        <w:pStyle w:val="ListBullet"/>
         <w:numPr>
           <w:ilvl w:val="0"/>
           <w:numId w:val="0"/>
@@ -12403,7 +12510,7 @@
     </w:p>
     <w:p>
       <w:pPr>
-        <w:pStyle w:val="Opstilling-punkttegn"/>
+        <w:pStyle w:val="ListBullet"/>
         <w:numPr>
           <w:ilvl w:val="0"/>
           <w:numId w:val="0"/>
@@ -12417,7 +12524,7 @@
     </w:p>
     <w:p>
       <w:pPr>
-        <w:pStyle w:val="Opstilling-punkttegn"/>
+        <w:pStyle w:val="ListBullet"/>
         <w:numPr>
           <w:ilvl w:val="0"/>
           <w:numId w:val="0"/>
@@ -12431,7 +12538,7 @@
     </w:p>
     <w:p>
       <w:pPr>
-        <w:pStyle w:val="Opstilling-punkttegn"/>
+        <w:pStyle w:val="ListBullet"/>
         <w:numPr>
           <w:ilvl w:val="0"/>
           <w:numId w:val="0"/>
@@ -12445,7 +12552,7 @@
     </w:p>
     <w:p>
       <w:pPr>
-        <w:pStyle w:val="Opstilling-punkttegn"/>
+        <w:pStyle w:val="ListBullet"/>
         <w:numPr>
           <w:ilvl w:val="0"/>
           <w:numId w:val="0"/>
@@ -12459,7 +12566,7 @@
     </w:p>
     <w:p>
       <w:pPr>
-        <w:pStyle w:val="Opstilling-punkttegn"/>
+        <w:pStyle w:val="ListBullet"/>
         <w:numPr>
           <w:ilvl w:val="0"/>
           <w:numId w:val="0"/>
@@ -12473,7 +12580,7 @@
     </w:p>
     <w:p>
       <w:pPr>
-        <w:pStyle w:val="Opstilling-punkttegn"/>
+        <w:pStyle w:val="ListBullet"/>
         <w:numPr>
           <w:ilvl w:val="0"/>
           <w:numId w:val="0"/>
@@ -12487,7 +12594,7 @@
     </w:p>
     <w:p>
       <w:pPr>
-        <w:pStyle w:val="Opstilling-punkttegn"/>
+        <w:pStyle w:val="ListBullet"/>
         <w:numPr>
           <w:ilvl w:val="0"/>
           <w:numId w:val="0"/>
@@ -12501,7 +12608,7 @@
     </w:p>
     <w:p>
       <w:pPr>
-        <w:pStyle w:val="Opstilling-punkttegn"/>
+        <w:pStyle w:val="ListBullet"/>
         <w:numPr>
           <w:ilvl w:val="0"/>
           <w:numId w:val="0"/>
@@ -12515,7 +12622,7 @@
     </w:p>
     <w:p>
       <w:pPr>
-        <w:pStyle w:val="Opstilling-punkttegn"/>
+        <w:pStyle w:val="ListBullet"/>
         <w:numPr>
           <w:ilvl w:val="0"/>
           <w:numId w:val="0"/>
@@ -12529,7 +12636,7 @@
     </w:p>
     <w:p>
       <w:pPr>
-        <w:pStyle w:val="Opstilling-punkttegn"/>
+        <w:pStyle w:val="ListBullet"/>
         <w:numPr>
           <w:ilvl w:val="0"/>
           <w:numId w:val="0"/>
@@ -12543,7 +12650,7 @@
     </w:p>
     <w:p>
       <w:pPr>
-        <w:pStyle w:val="Opstilling-punkttegn"/>
+        <w:pStyle w:val="ListBullet"/>
         <w:numPr>
           <w:ilvl w:val="0"/>
           <w:numId w:val="0"/>
@@ -12557,7 +12664,7 @@
     </w:p>
     <w:p>
       <w:pPr>
-        <w:pStyle w:val="Opstilling-punkttegn"/>
+        <w:pStyle w:val="ListBullet"/>
         <w:numPr>
           <w:ilvl w:val="0"/>
           <w:numId w:val="0"/>
@@ -12571,7 +12678,7 @@
     </w:p>
     <w:p>
       <w:pPr>
-        <w:pStyle w:val="Opstilling-punkttegn"/>
+        <w:pStyle w:val="ListBullet"/>
         <w:numPr>
           <w:ilvl w:val="0"/>
           <w:numId w:val="0"/>
@@ -12627,7 +12734,7 @@
           <w:b/>
           <w:lang w:val="en-US"/>
         </w:rPr>
-        <w:t>Sofie Smith Jacobsen</w:t>
+        <w:t>Sofie</w:t>
       </w:r>
     </w:p>
     <w:p>
@@ -12653,7 +12760,7 @@
           <w:b/>
           <w:lang w:val="en-US"/>
         </w:rPr>
-        <w:t xml:space="preserve"> 201905428</w:t>
+        <w:t xml:space="preserve"> </w:t>
       </w:r>
     </w:p>
     <w:p>
@@ -12683,7 +12790,7 @@
     </w:p>
     <w:tbl>
       <w:tblPr>
-        <w:tblStyle w:val="Tabel-Gitter"/>
+        <w:tblStyle w:val="TableGrid"/>
         <w:tblW w:w="0" w:type="auto"/>
         <w:tblInd w:w="-38" w:type="dxa"/>
         <w:tblCellMar>
@@ -13798,7 +13905,7 @@
     </w:tbl>
     <w:p>
       <w:pPr>
-        <w:pStyle w:val="Opstilling-punkttegn"/>
+        <w:pStyle w:val="ListBullet"/>
         <w:numPr>
           <w:ilvl w:val="0"/>
           <w:numId w:val="0"/>
@@ -13812,7 +13919,7 @@
     </w:p>
     <w:p>
       <w:pPr>
-        <w:pStyle w:val="Opstilling-punkttegn"/>
+        <w:pStyle w:val="ListBullet"/>
         <w:numPr>
           <w:ilvl w:val="0"/>
           <w:numId w:val="0"/>
@@ -13826,7 +13933,7 @@
     </w:p>
     <w:p>
       <w:pPr>
-        <w:pStyle w:val="Opstilling-punkttegn"/>
+        <w:pStyle w:val="ListBullet"/>
         <w:numPr>
           <w:ilvl w:val="0"/>
           <w:numId w:val="0"/>
@@ -13840,7 +13947,7 @@
     </w:p>
     <w:p>
       <w:pPr>
-        <w:pStyle w:val="Opstilling-punkttegn"/>
+        <w:pStyle w:val="ListBullet"/>
         <w:numPr>
           <w:ilvl w:val="0"/>
           <w:numId w:val="0"/>
@@ -13854,7 +13961,7 @@
     </w:p>
     <w:p>
       <w:pPr>
-        <w:pStyle w:val="Opstilling-punkttegn"/>
+        <w:pStyle w:val="ListBullet"/>
         <w:numPr>
           <w:ilvl w:val="0"/>
           <w:numId w:val="0"/>
@@ -13868,7 +13975,7 @@
     </w:p>
     <w:p>
       <w:pPr>
-        <w:pStyle w:val="Opstilling-punkttegn"/>
+        <w:pStyle w:val="ListBullet"/>
         <w:numPr>
           <w:ilvl w:val="0"/>
           <w:numId w:val="0"/>
@@ -13882,7 +13989,7 @@
     </w:p>
     <w:p>
       <w:pPr>
-        <w:pStyle w:val="Opstilling-punkttegn"/>
+        <w:pStyle w:val="ListBullet"/>
         <w:numPr>
           <w:ilvl w:val="0"/>
           <w:numId w:val="0"/>
@@ -13896,7 +14003,7 @@
     </w:p>
     <w:p>
       <w:pPr>
-        <w:pStyle w:val="Opstilling-punkttegn"/>
+        <w:pStyle w:val="ListBullet"/>
         <w:numPr>
           <w:ilvl w:val="0"/>
           <w:numId w:val="0"/>
@@ -13910,7 +14017,7 @@
     </w:p>
     <w:p>
       <w:pPr>
-        <w:pStyle w:val="Opstilling-punkttegn"/>
+        <w:pStyle w:val="ListBullet"/>
         <w:numPr>
           <w:ilvl w:val="0"/>
           <w:numId w:val="0"/>
@@ -13924,7 +14031,7 @@
     </w:p>
     <w:p>
       <w:pPr>
-        <w:pStyle w:val="Opstilling-punkttegn"/>
+        <w:pStyle w:val="ListBullet"/>
         <w:numPr>
           <w:ilvl w:val="0"/>
           <w:numId w:val="0"/>
@@ -13938,7 +14045,7 @@
     </w:p>
     <w:p>
       <w:pPr>
-        <w:pStyle w:val="Opstilling-punkttegn"/>
+        <w:pStyle w:val="ListBullet"/>
         <w:numPr>
           <w:ilvl w:val="0"/>
           <w:numId w:val="0"/>
@@ -13952,7 +14059,7 @@
     </w:p>
     <w:p>
       <w:pPr>
-        <w:pStyle w:val="Opstilling-punkttegn"/>
+        <w:pStyle w:val="ListBullet"/>
         <w:numPr>
           <w:ilvl w:val="0"/>
           <w:numId w:val="0"/>
@@ -13966,7 +14073,7 @@
     </w:p>
     <w:p>
       <w:pPr>
-        <w:pStyle w:val="Opstilling-punkttegn"/>
+        <w:pStyle w:val="ListBullet"/>
         <w:numPr>
           <w:ilvl w:val="0"/>
           <w:numId w:val="0"/>
@@ -13980,7 +14087,7 @@
     </w:p>
     <w:p>
       <w:pPr>
-        <w:pStyle w:val="Opstilling-punkttegn"/>
+        <w:pStyle w:val="ListBullet"/>
         <w:numPr>
           <w:ilvl w:val="0"/>
           <w:numId w:val="0"/>
@@ -13994,7 +14101,7 @@
     </w:p>
     <w:p>
       <w:pPr>
-        <w:pStyle w:val="Opstilling-punkttegn"/>
+        <w:pStyle w:val="ListBullet"/>
         <w:numPr>
           <w:ilvl w:val="0"/>
           <w:numId w:val="0"/>
@@ -14008,7 +14115,7 @@
     </w:p>
     <w:p>
       <w:pPr>
-        <w:pStyle w:val="Opstilling-punkttegn"/>
+        <w:pStyle w:val="ListBullet"/>
         <w:numPr>
           <w:ilvl w:val="0"/>
           <w:numId w:val="0"/>
@@ -14022,7 +14129,7 @@
     </w:p>
     <w:p>
       <w:pPr>
-        <w:pStyle w:val="Opstilling-punkttegn"/>
+        <w:pStyle w:val="ListBullet"/>
         <w:numPr>
           <w:ilvl w:val="0"/>
           <w:numId w:val="0"/>
@@ -14036,7 +14143,7 @@
     </w:p>
     <w:p>
       <w:pPr>
-        <w:pStyle w:val="Opstilling-punkttegn"/>
+        <w:pStyle w:val="ListBullet"/>
         <w:numPr>
           <w:ilvl w:val="0"/>
           <w:numId w:val="0"/>
@@ -14050,7 +14157,7 @@
     </w:p>
     <w:p>
       <w:pPr>
-        <w:pStyle w:val="Opstilling-punkttegn"/>
+        <w:pStyle w:val="ListBullet"/>
         <w:numPr>
           <w:ilvl w:val="0"/>
           <w:numId w:val="0"/>
@@ -14064,7 +14171,7 @@
     </w:p>
     <w:p>
       <w:pPr>
-        <w:pStyle w:val="Opstilling-punkttegn"/>
+        <w:pStyle w:val="ListBullet"/>
         <w:numPr>
           <w:ilvl w:val="0"/>
           <w:numId w:val="0"/>
@@ -14078,7 +14185,7 @@
     </w:p>
     <w:p>
       <w:pPr>
-        <w:pStyle w:val="Opstilling-punkttegn"/>
+        <w:pStyle w:val="ListBullet"/>
         <w:numPr>
           <w:ilvl w:val="0"/>
           <w:numId w:val="0"/>
@@ -14092,7 +14199,7 @@
     </w:p>
     <w:p>
       <w:pPr>
-        <w:pStyle w:val="Opstilling-punkttegn"/>
+        <w:pStyle w:val="ListBullet"/>
         <w:numPr>
           <w:ilvl w:val="0"/>
           <w:numId w:val="0"/>
@@ -14106,7 +14213,7 @@
     </w:p>
     <w:p>
       <w:pPr>
-        <w:pStyle w:val="Opstilling-punkttegn"/>
+        <w:pStyle w:val="ListBullet"/>
         <w:numPr>
           <w:ilvl w:val="0"/>
           <w:numId w:val="0"/>
@@ -14162,7 +14269,7 @@
           <w:b/>
           <w:lang w:val="en-US"/>
         </w:rPr>
-        <w:t>Sofie Smith Jacobsen</w:t>
+        <w:t>Sofie</w:t>
       </w:r>
     </w:p>
     <w:p>
@@ -14188,7 +14295,7 @@
           <w:b/>
           <w:lang w:val="en-US"/>
         </w:rPr>
-        <w:t xml:space="preserve"> 201905428</w:t>
+        <w:t xml:space="preserve"> </w:t>
       </w:r>
     </w:p>
     <w:p>
@@ -14230,7 +14337,7 @@
     </w:p>
     <w:tbl>
       <w:tblPr>
-        <w:tblStyle w:val="Tabel-Gitter"/>
+        <w:tblStyle w:val="TableGrid"/>
         <w:tblW w:w="0" w:type="auto"/>
         <w:tblInd w:w="-38" w:type="dxa"/>
         <w:tblCellMar>
@@ -14490,7 +14597,7 @@
             </w:pPr>
             <w:r>
               <w:rPr>
-                <w:rStyle w:val="Strk"/>
+                <w:rStyle w:val="Strong"/>
                 <w:rFonts w:cstheme="minorHAnsi"/>
                 <w:b w:val="0"/>
                 <w:bCs w:val="0"/>
@@ -14652,8 +14759,17 @@
                 <w:rFonts w:cstheme="minorHAnsi"/>
                 <w:color w:val="000000" w:themeColor="text1"/>
               </w:rPr>
-              <w:t>Human Anatomy</w:t>
-            </w:r>
+              <w:t xml:space="preserve">Human </w:t>
+            </w:r>
+            <w:proofErr w:type="spellStart"/>
+            <w:r>
+              <w:rPr>
+                <w:rFonts w:cstheme="minorHAnsi"/>
+                <w:color w:val="000000" w:themeColor="text1"/>
+              </w:rPr>
+              <w:t>Anatomy</w:t>
+            </w:r>
+            <w:proofErr w:type="spellEnd"/>
           </w:p>
         </w:tc>
         <w:tc>
@@ -14914,6 +15030,7 @@
                 <w:lang w:val="en-US"/>
               </w:rPr>
             </w:pPr>
+            <w:proofErr w:type="spellStart"/>
             <w:r>
               <w:rPr>
                 <w:rFonts w:cstheme="minorHAnsi"/>
@@ -14928,6 +15045,7 @@
               </w:rPr>
               <w:t>sis</w:t>
             </w:r>
+            <w:proofErr w:type="spellEnd"/>
           </w:p>
         </w:tc>
         <w:tc>
@@ -15199,8 +15317,17 @@
                 <w:rFonts w:cstheme="minorHAnsi"/>
                 <w:color w:val="000000" w:themeColor="text1"/>
               </w:rPr>
-              <w:t>Human Microanatomy</w:t>
-            </w:r>
+              <w:t xml:space="preserve">Human </w:t>
+            </w:r>
+            <w:proofErr w:type="spellStart"/>
+            <w:r>
+              <w:rPr>
+                <w:rFonts w:cstheme="minorHAnsi"/>
+                <w:color w:val="000000" w:themeColor="text1"/>
+              </w:rPr>
+              <w:t>Microanatomy</w:t>
+            </w:r>
+            <w:proofErr w:type="spellEnd"/>
           </w:p>
         </w:tc>
         <w:tc>
@@ -15437,13 +15564,31 @@
                 <w:color w:val="000000" w:themeColor="text1"/>
               </w:rPr>
             </w:pPr>
-            <w:r>
-              <w:rPr>
-                <w:rFonts w:cstheme="minorHAnsi"/>
-                <w:color w:val="000000" w:themeColor="text1"/>
-              </w:rPr>
-              <w:t>Abnormal Psychology</w:t>
-            </w:r>
+            <w:proofErr w:type="spellStart"/>
+            <w:r>
+              <w:rPr>
+                <w:rFonts w:cstheme="minorHAnsi"/>
+                <w:color w:val="000000" w:themeColor="text1"/>
+              </w:rPr>
+              <w:t>Abnormal</w:t>
+            </w:r>
+            <w:proofErr w:type="spellEnd"/>
+            <w:r>
+              <w:rPr>
+                <w:rFonts w:cstheme="minorHAnsi"/>
+                <w:color w:val="000000" w:themeColor="text1"/>
+              </w:rPr>
+              <w:t> </w:t>
+            </w:r>
+            <w:proofErr w:type="spellStart"/>
+            <w:r>
+              <w:rPr>
+                <w:rFonts w:cstheme="minorHAnsi"/>
+                <w:color w:val="000000" w:themeColor="text1"/>
+              </w:rPr>
+              <w:t>Psychology</w:t>
+            </w:r>
+            <w:proofErr w:type="spellEnd"/>
           </w:p>
         </w:tc>
         <w:tc>
@@ -15781,7 +15926,7 @@
     </w:p>
     <w:p>
       <w:pPr>
-        <w:pStyle w:val="Opstilling-punkttegn"/>
+        <w:pStyle w:val="ListBullet"/>
         <w:numPr>
           <w:ilvl w:val="0"/>
           <w:numId w:val="0"/>
@@ -15795,7 +15940,7 @@
     </w:p>
     <w:p>
       <w:pPr>
-        <w:pStyle w:val="Opstilling-punkttegn"/>
+        <w:pStyle w:val="ListBullet"/>
         <w:numPr>
           <w:ilvl w:val="0"/>
           <w:numId w:val="0"/>
@@ -15809,7 +15954,7 @@
     </w:p>
     <w:p>
       <w:pPr>
-        <w:pStyle w:val="Opstilling-punkttegn"/>
+        <w:pStyle w:val="ListBullet"/>
         <w:numPr>
           <w:ilvl w:val="0"/>
           <w:numId w:val="0"/>
@@ -15823,7 +15968,7 @@
     </w:p>
     <w:p>
       <w:pPr>
-        <w:pStyle w:val="Opstilling-punkttegn"/>
+        <w:pStyle w:val="ListBullet"/>
         <w:numPr>
           <w:ilvl w:val="0"/>
           <w:numId w:val="0"/>
@@ -15837,7 +15982,7 @@
     </w:p>
     <w:p>
       <w:pPr>
-        <w:pStyle w:val="Opstilling-punkttegn"/>
+        <w:pStyle w:val="ListBullet"/>
         <w:numPr>
           <w:ilvl w:val="0"/>
           <w:numId w:val="0"/>
@@ -15851,7 +15996,7 @@
     </w:p>
     <w:p>
       <w:pPr>
-        <w:pStyle w:val="Opstilling-punkttegn"/>
+        <w:pStyle w:val="ListBullet"/>
         <w:numPr>
           <w:ilvl w:val="0"/>
           <w:numId w:val="0"/>
@@ -15865,7 +16010,7 @@
     </w:p>
     <w:p>
       <w:pPr>
-        <w:pStyle w:val="Opstilling-punkttegn"/>
+        <w:pStyle w:val="ListBullet"/>
         <w:numPr>
           <w:ilvl w:val="0"/>
           <w:numId w:val="0"/>
@@ -15879,7 +16024,7 @@
     </w:p>
     <w:p>
       <w:pPr>
-        <w:pStyle w:val="Opstilling-punkttegn"/>
+        <w:pStyle w:val="ListBullet"/>
         <w:numPr>
           <w:ilvl w:val="0"/>
           <w:numId w:val="0"/>
@@ -15893,7 +16038,7 @@
     </w:p>
     <w:p>
       <w:pPr>
-        <w:pStyle w:val="Opstilling-punkttegn"/>
+        <w:pStyle w:val="ListBullet"/>
         <w:numPr>
           <w:ilvl w:val="0"/>
           <w:numId w:val="0"/>
@@ -15907,7 +16052,7 @@
     </w:p>
     <w:p>
       <w:pPr>
-        <w:pStyle w:val="Opstilling-punkttegn"/>
+        <w:pStyle w:val="ListBullet"/>
         <w:numPr>
           <w:ilvl w:val="0"/>
           <w:numId w:val="0"/>
@@ -15921,7 +16066,7 @@
     </w:p>
     <w:p>
       <w:pPr>
-        <w:pStyle w:val="Opstilling-punkttegn"/>
+        <w:pStyle w:val="ListBullet"/>
         <w:numPr>
           <w:ilvl w:val="0"/>
           <w:numId w:val="0"/>
@@ -15935,7 +16080,7 @@
     </w:p>
     <w:p>
       <w:pPr>
-        <w:pStyle w:val="Opstilling-punkttegn"/>
+        <w:pStyle w:val="ListBullet"/>
         <w:numPr>
           <w:ilvl w:val="0"/>
           <w:numId w:val="0"/>
@@ -15949,7 +16094,7 @@
     </w:p>
     <w:p>
       <w:pPr>
-        <w:pStyle w:val="Opstilling-punkttegn"/>
+        <w:pStyle w:val="ListBullet"/>
         <w:numPr>
           <w:ilvl w:val="0"/>
           <w:numId w:val="0"/>
@@ -15963,7 +16108,7 @@
     </w:p>
     <w:p>
       <w:pPr>
-        <w:pStyle w:val="Opstilling-punkttegn"/>
+        <w:pStyle w:val="ListBullet"/>
         <w:numPr>
           <w:ilvl w:val="0"/>
           <w:numId w:val="0"/>
@@ -15977,7 +16122,7 @@
     </w:p>
     <w:p>
       <w:pPr>
-        <w:pStyle w:val="Opstilling-punkttegn"/>
+        <w:pStyle w:val="ListBullet"/>
         <w:numPr>
           <w:ilvl w:val="0"/>
           <w:numId w:val="0"/>
@@ -15991,7 +16136,7 @@
     </w:p>
     <w:p>
       <w:pPr>
-        <w:pStyle w:val="Opstilling-punkttegn"/>
+        <w:pStyle w:val="ListBullet"/>
         <w:numPr>
           <w:ilvl w:val="0"/>
           <w:numId w:val="0"/>
@@ -16047,7 +16192,7 @@
           <w:b/>
           <w:lang w:val="en-US"/>
         </w:rPr>
-        <w:t>Sofie Smith Jacobsen</w:t>
+        <w:t>Sofie</w:t>
       </w:r>
     </w:p>
     <w:p>
@@ -16073,7 +16218,7 @@
           <w:b/>
           <w:lang w:val="en-US"/>
         </w:rPr>
-        <w:t xml:space="preserve"> 201905428</w:t>
+        <w:t xml:space="preserve"> </w:t>
       </w:r>
     </w:p>
     <w:p>
@@ -16115,7 +16260,7 @@
     </w:p>
     <w:tbl>
       <w:tblPr>
-        <w:tblStyle w:val="Tabel-Gitter"/>
+        <w:tblStyle w:val="TableGrid"/>
         <w:tblW w:w="0" w:type="auto"/>
         <w:tblInd w:w="-38" w:type="dxa"/>
         <w:tblCellMar>
@@ -16352,13 +16497,47 @@
                 <w:color w:val="000000" w:themeColor="text1"/>
               </w:rPr>
             </w:pPr>
+            <w:proofErr w:type="spellStart"/>
             <w:r>
               <w:rPr>
                 <w:color w:val="000000" w:themeColor="text1"/>
                 <w:shd w:val="clear" w:color="auto" w:fill="FFFFFF"/>
               </w:rPr>
-              <w:t>Current Topics in Neurobiology</w:t>
-            </w:r>
+              <w:t>Current</w:t>
+            </w:r>
+            <w:proofErr w:type="spellEnd"/>
+            <w:r>
+              <w:rPr>
+                <w:color w:val="000000" w:themeColor="text1"/>
+                <w:shd w:val="clear" w:color="auto" w:fill="FFFFFF"/>
+              </w:rPr>
+              <w:t xml:space="preserve"> </w:t>
+            </w:r>
+            <w:proofErr w:type="spellStart"/>
+            <w:r>
+              <w:rPr>
+                <w:color w:val="000000" w:themeColor="text1"/>
+                <w:shd w:val="clear" w:color="auto" w:fill="FFFFFF"/>
+              </w:rPr>
+              <w:t>Topics</w:t>
+            </w:r>
+            <w:proofErr w:type="spellEnd"/>
+            <w:r>
+              <w:rPr>
+                <w:color w:val="000000" w:themeColor="text1"/>
+                <w:shd w:val="clear" w:color="auto" w:fill="FFFFFF"/>
+              </w:rPr>
+              <w:t xml:space="preserve"> in </w:t>
+            </w:r>
+            <w:proofErr w:type="spellStart"/>
+            <w:r>
+              <w:rPr>
+                <w:color w:val="000000" w:themeColor="text1"/>
+                <w:shd w:val="clear" w:color="auto" w:fill="FFFFFF"/>
+              </w:rPr>
+              <w:t>Neurobiology</w:t>
+            </w:r>
+            <w:proofErr w:type="spellEnd"/>
           </w:p>
         </w:tc>
         <w:tc>
@@ -16379,7 +16558,25 @@
                 <w:color w:val="000000" w:themeColor="text1"/>
                 <w:lang w:val="en-US"/>
               </w:rPr>
-              <w:t>1 ( = 2 ECTS)</w:t>
+              <w:t xml:space="preserve">1 </w:t>
+            </w:r>
+            <w:proofErr w:type="gramStart"/>
+            <w:r>
+              <w:rPr>
+                <w:rFonts w:cstheme="minorHAnsi"/>
+                <w:color w:val="000000" w:themeColor="text1"/>
+                <w:lang w:val="en-US"/>
+              </w:rPr>
+              <w:t>( =</w:t>
+            </w:r>
+            <w:proofErr w:type="gramEnd"/>
+            <w:r>
+              <w:rPr>
+                <w:rFonts w:cstheme="minorHAnsi"/>
+                <w:color w:val="000000" w:themeColor="text1"/>
+                <w:lang w:val="en-US"/>
+              </w:rPr>
+              <w:t xml:space="preserve"> 2 ECTS)</w:t>
             </w:r>
           </w:p>
         </w:tc>
@@ -16585,13 +16782,31 @@
                 <w:color w:val="000000" w:themeColor="text1"/>
               </w:rPr>
             </w:pPr>
+            <w:proofErr w:type="spellStart"/>
             <w:r>
               <w:rPr>
                 <w:color w:val="000000" w:themeColor="text1"/>
                 <w:shd w:val="clear" w:color="auto" w:fill="FFFFFF"/>
               </w:rPr>
-              <w:t>Neurobiology of Disease</w:t>
-            </w:r>
+              <w:t>Neurobiology</w:t>
+            </w:r>
+            <w:proofErr w:type="spellEnd"/>
+            <w:r>
+              <w:rPr>
+                <w:color w:val="000000" w:themeColor="text1"/>
+                <w:shd w:val="clear" w:color="auto" w:fill="FFFFFF"/>
+              </w:rPr>
+              <w:t xml:space="preserve"> of </w:t>
+            </w:r>
+            <w:proofErr w:type="spellStart"/>
+            <w:r>
+              <w:rPr>
+                <w:color w:val="000000" w:themeColor="text1"/>
+                <w:shd w:val="clear" w:color="auto" w:fill="FFFFFF"/>
+              </w:rPr>
+              <w:t>Disease</w:t>
+            </w:r>
+            <w:proofErr w:type="spellEnd"/>
           </w:p>
         </w:tc>
         <w:tc>
@@ -16701,13 +16916,31 @@
                 <w:color w:val="000000" w:themeColor="text1"/>
               </w:rPr>
             </w:pPr>
+            <w:proofErr w:type="spellStart"/>
             <w:r>
               <w:rPr>
                 <w:color w:val="000000" w:themeColor="text1"/>
                 <w:shd w:val="clear" w:color="auto" w:fill="FFFFFF"/>
               </w:rPr>
-              <w:t>Hormones and Behavior</w:t>
-            </w:r>
+              <w:t>Hormones</w:t>
+            </w:r>
+            <w:proofErr w:type="spellEnd"/>
+            <w:r>
+              <w:rPr>
+                <w:color w:val="000000" w:themeColor="text1"/>
+                <w:shd w:val="clear" w:color="auto" w:fill="FFFFFF"/>
+              </w:rPr>
+              <w:t xml:space="preserve"> and </w:t>
+            </w:r>
+            <w:proofErr w:type="spellStart"/>
+            <w:r>
+              <w:rPr>
+                <w:color w:val="000000" w:themeColor="text1"/>
+                <w:shd w:val="clear" w:color="auto" w:fill="FFFFFF"/>
+              </w:rPr>
+              <w:t>Behavior</w:t>
+            </w:r>
+            <w:proofErr w:type="spellEnd"/>
           </w:p>
         </w:tc>
         <w:tc>
@@ -16826,6 +17059,7 @@
               </w:rPr>
               <w:t> </w:t>
             </w:r>
+            <w:proofErr w:type="spellStart"/>
             <w:r>
               <w:rPr>
                 <w:color w:val="000000" w:themeColor="text1"/>
@@ -16833,6 +17067,7 @@
               </w:rPr>
               <w:t>Neurobiology</w:t>
             </w:r>
+            <w:proofErr w:type="spellEnd"/>
           </w:p>
         </w:tc>
         <w:tc>
@@ -16945,8 +17180,17 @@
                 <w:color w:val="000000" w:themeColor="text1"/>
                 <w:shd w:val="clear" w:color="auto" w:fill="FFFFFF"/>
               </w:rPr>
-              <w:t>Neural Control of Movement</w:t>
-            </w:r>
+              <w:t xml:space="preserve">Neural Control of </w:t>
+            </w:r>
+            <w:proofErr w:type="spellStart"/>
+            <w:r>
+              <w:rPr>
+                <w:color w:val="000000" w:themeColor="text1"/>
+                <w:shd w:val="clear" w:color="auto" w:fill="FFFFFF"/>
+              </w:rPr>
+              <w:t>Movement</w:t>
+            </w:r>
+            <w:proofErr w:type="spellEnd"/>
           </w:p>
         </w:tc>
         <w:tc>
@@ -17054,13 +17298,31 @@
                 <w:color w:val="000000" w:themeColor="text1"/>
               </w:rPr>
             </w:pPr>
+            <w:proofErr w:type="spellStart"/>
             <w:r>
               <w:rPr>
                 <w:color w:val="000000" w:themeColor="text1"/>
                 <w:shd w:val="clear" w:color="auto" w:fill="FFFFFF"/>
               </w:rPr>
-              <w:t>Behavioral Neurobiology</w:t>
-            </w:r>
+              <w:t>Behavioral</w:t>
+            </w:r>
+            <w:proofErr w:type="spellEnd"/>
+            <w:r>
+              <w:rPr>
+                <w:color w:val="000000" w:themeColor="text1"/>
+                <w:shd w:val="clear" w:color="auto" w:fill="FFFFFF"/>
+              </w:rPr>
+              <w:t xml:space="preserve"> </w:t>
+            </w:r>
+            <w:proofErr w:type="spellStart"/>
+            <w:r>
+              <w:rPr>
+                <w:color w:val="000000" w:themeColor="text1"/>
+                <w:shd w:val="clear" w:color="auto" w:fill="FFFFFF"/>
+              </w:rPr>
+              <w:t>Neurobiology</w:t>
+            </w:r>
+            <w:proofErr w:type="spellEnd"/>
           </w:p>
         </w:tc>
         <w:tc>
@@ -17169,13 +17431,31 @@
                 <w:color w:val="000000" w:themeColor="text1"/>
               </w:rPr>
             </w:pPr>
-            <w:r>
-              <w:rPr>
-                <w:rFonts w:cstheme="minorHAnsi"/>
-                <w:color w:val="000000" w:themeColor="text1"/>
-              </w:rPr>
-              <w:t>Abnormal Psychology</w:t>
-            </w:r>
+            <w:proofErr w:type="spellStart"/>
+            <w:r>
+              <w:rPr>
+                <w:rFonts w:cstheme="minorHAnsi"/>
+                <w:color w:val="000000" w:themeColor="text1"/>
+              </w:rPr>
+              <w:t>Abnormal</w:t>
+            </w:r>
+            <w:proofErr w:type="spellEnd"/>
+            <w:r>
+              <w:rPr>
+                <w:rFonts w:cstheme="minorHAnsi"/>
+                <w:color w:val="000000" w:themeColor="text1"/>
+              </w:rPr>
+              <w:t> </w:t>
+            </w:r>
+            <w:proofErr w:type="spellStart"/>
+            <w:r>
+              <w:rPr>
+                <w:rFonts w:cstheme="minorHAnsi"/>
+                <w:color w:val="000000" w:themeColor="text1"/>
+              </w:rPr>
+              <w:t>Psychology</w:t>
+            </w:r>
+            <w:proofErr w:type="spellEnd"/>
           </w:p>
         </w:tc>
         <w:tc>
@@ -17290,7 +17570,25 @@
                 <w:shd w:val="clear" w:color="auto" w:fill="FFFFFF"/>
                 <w:lang w:val="en-US"/>
               </w:rPr>
-              <w:t>Introduction to Matlab Programming for Life Sciences</w:t>
+              <w:t xml:space="preserve">Introduction to </w:t>
+            </w:r>
+            <w:proofErr w:type="spellStart"/>
+            <w:r>
+              <w:rPr>
+                <w:color w:val="000000" w:themeColor="text1"/>
+                <w:shd w:val="clear" w:color="auto" w:fill="FFFFFF"/>
+                <w:lang w:val="en-US"/>
+              </w:rPr>
+              <w:t>Matlab</w:t>
+            </w:r>
+            <w:proofErr w:type="spellEnd"/>
+            <w:r>
+              <w:rPr>
+                <w:color w:val="000000" w:themeColor="text1"/>
+                <w:shd w:val="clear" w:color="auto" w:fill="FFFFFF"/>
+                <w:lang w:val="en-US"/>
+              </w:rPr>
+              <w:t xml:space="preserve"> Programming for Life Sciences</w:t>
             </w:r>
           </w:p>
         </w:tc>
@@ -17498,7 +17796,7 @@
     </w:p>
     <w:p>
       <w:pPr>
-        <w:pStyle w:val="Opstilling-punkttegn"/>
+        <w:pStyle w:val="ListBullet"/>
         <w:numPr>
           <w:ilvl w:val="0"/>
           <w:numId w:val="0"/>
@@ -17512,7 +17810,7 @@
     </w:p>
     <w:p>
       <w:pPr>
-        <w:pStyle w:val="Opstilling-punkttegn"/>
+        <w:pStyle w:val="ListBullet"/>
         <w:numPr>
           <w:ilvl w:val="0"/>
           <w:numId w:val="0"/>
@@ -17526,7 +17824,7 @@
     </w:p>
     <w:p>
       <w:pPr>
-        <w:pStyle w:val="Opstilling-punkttegn"/>
+        <w:pStyle w:val="ListBullet"/>
         <w:numPr>
           <w:ilvl w:val="0"/>
           <w:numId w:val="0"/>
@@ -17540,7 +17838,7 @@
     </w:p>
     <w:p>
       <w:pPr>
-        <w:pStyle w:val="Opstilling-punkttegn"/>
+        <w:pStyle w:val="ListBullet"/>
         <w:numPr>
           <w:ilvl w:val="0"/>
           <w:numId w:val="0"/>
@@ -17554,7 +17852,7 @@
     </w:p>
     <w:p>
       <w:pPr>
-        <w:pStyle w:val="Opstilling-punkttegn"/>
+        <w:pStyle w:val="ListBullet"/>
         <w:numPr>
           <w:ilvl w:val="0"/>
           <w:numId w:val="0"/>
@@ -17568,7 +17866,7 @@
     </w:p>
     <w:p>
       <w:pPr>
-        <w:pStyle w:val="Opstilling-punkttegn"/>
+        <w:pStyle w:val="ListBullet"/>
         <w:numPr>
           <w:ilvl w:val="0"/>
           <w:numId w:val="0"/>
@@ -17582,7 +17880,7 @@
     </w:p>
     <w:p>
       <w:pPr>
-        <w:pStyle w:val="Opstilling-punkttegn"/>
+        <w:pStyle w:val="ListBullet"/>
         <w:numPr>
           <w:ilvl w:val="0"/>
           <w:numId w:val="0"/>
@@ -17596,7 +17894,7 @@
     </w:p>
     <w:p>
       <w:pPr>
-        <w:pStyle w:val="Opstilling-punkttegn"/>
+        <w:pStyle w:val="ListBullet"/>
         <w:numPr>
           <w:ilvl w:val="0"/>
           <w:numId w:val="0"/>
@@ -17610,7 +17908,7 @@
     </w:p>
     <w:p>
       <w:pPr>
-        <w:pStyle w:val="Opstilling-punkttegn"/>
+        <w:pStyle w:val="ListBullet"/>
         <w:numPr>
           <w:ilvl w:val="0"/>
           <w:numId w:val="0"/>
@@ -17624,7 +17922,7 @@
     </w:p>
     <w:p>
       <w:pPr>
-        <w:pStyle w:val="Opstilling-punkttegn"/>
+        <w:pStyle w:val="ListBullet"/>
         <w:numPr>
           <w:ilvl w:val="0"/>
           <w:numId w:val="0"/>
@@ -17638,7 +17936,7 @@
     </w:p>
     <w:p>
       <w:pPr>
-        <w:pStyle w:val="Opstilling-punkttegn"/>
+        <w:pStyle w:val="ListBullet"/>
         <w:numPr>
           <w:ilvl w:val="0"/>
           <w:numId w:val="0"/>
@@ -17652,7 +17950,7 @@
     </w:p>
     <w:p>
       <w:pPr>
-        <w:pStyle w:val="Opstilling-punkttegn"/>
+        <w:pStyle w:val="ListBullet"/>
         <w:numPr>
           <w:ilvl w:val="0"/>
           <w:numId w:val="0"/>
@@ -17666,7 +17964,7 @@
     </w:p>
     <w:p>
       <w:pPr>
-        <w:pStyle w:val="Opstilling-punkttegn"/>
+        <w:pStyle w:val="ListBullet"/>
         <w:numPr>
           <w:ilvl w:val="0"/>
           <w:numId w:val="0"/>
@@ -17680,7 +17978,7 @@
     </w:p>
     <w:p>
       <w:pPr>
-        <w:pStyle w:val="Opstilling-punkttegn"/>
+        <w:pStyle w:val="ListBullet"/>
         <w:numPr>
           <w:ilvl w:val="0"/>
           <w:numId w:val="0"/>
@@ -17694,7 +17992,7 @@
     </w:p>
     <w:p>
       <w:pPr>
-        <w:pStyle w:val="Opstilling-punkttegn"/>
+        <w:pStyle w:val="ListBullet"/>
         <w:numPr>
           <w:ilvl w:val="0"/>
           <w:numId w:val="0"/>
@@ -17708,7 +18006,7 @@
     </w:p>
     <w:p>
       <w:pPr>
-        <w:pStyle w:val="Opstilling-punkttegn"/>
+        <w:pStyle w:val="ListBullet"/>
         <w:numPr>
           <w:ilvl w:val="0"/>
           <w:numId w:val="0"/>
@@ -17722,7 +18020,7 @@
     </w:p>
     <w:p>
       <w:pPr>
-        <w:pStyle w:val="Opstilling-punkttegn"/>
+        <w:pStyle w:val="ListBullet"/>
         <w:numPr>
           <w:ilvl w:val="0"/>
           <w:numId w:val="0"/>
@@ -17787,7 +18085,7 @@
           <w:b/>
           <w:lang w:val="en-US"/>
         </w:rPr>
-        <w:t>Sofie Smith Jacobsen</w:t>
+        <w:t>Sofie</w:t>
       </w:r>
     </w:p>
     <w:p>
@@ -17813,7 +18111,7 @@
           <w:b/>
           <w:lang w:val="en-US"/>
         </w:rPr>
-        <w:t xml:space="preserve"> 201905428</w:t>
+        <w:t xml:space="preserve"> </w:t>
       </w:r>
     </w:p>
     <w:p>
@@ -17857,7 +18155,7 @@
     </w:p>
     <w:tbl>
       <w:tblPr>
-        <w:tblStyle w:val="Tabel-Gitter"/>
+        <w:tblStyle w:val="TableGrid"/>
         <w:tblW w:w="0" w:type="auto"/>
         <w:tblInd w:w="-38" w:type="dxa"/>
         <w:tblCellMar>
@@ -18312,12 +18610,21 @@
                 <w:lang w:val="en-US"/>
               </w:rPr>
             </w:pPr>
-            <w:r>
-              <w:rPr>
-                <w:rFonts w:cstheme="minorHAnsi"/>
-                <w:lang w:val="en-US"/>
-              </w:rPr>
-              <w:t>Bisc 543</w:t>
+            <w:proofErr w:type="spellStart"/>
+            <w:r>
+              <w:rPr>
+                <w:rFonts w:cstheme="minorHAnsi"/>
+                <w:lang w:val="en-US"/>
+              </w:rPr>
+              <w:t>Bisc</w:t>
+            </w:r>
+            <w:proofErr w:type="spellEnd"/>
+            <w:r>
+              <w:rPr>
+                <w:rFonts w:cstheme="minorHAnsi"/>
+                <w:lang w:val="en-US"/>
+              </w:rPr>
+              <w:t xml:space="preserve"> 543</w:t>
             </w:r>
           </w:p>
         </w:tc>
@@ -18530,11 +18837,19 @@
                 <w:lang w:val="en-US"/>
               </w:rPr>
             </w:pPr>
-            <w:r>
-              <w:rPr>
-                <w:rFonts w:cstheme="minorHAnsi"/>
-              </w:rPr>
-              <w:t>Psy 311</w:t>
+            <w:proofErr w:type="spellStart"/>
+            <w:r>
+              <w:rPr>
+                <w:rFonts w:cstheme="minorHAnsi"/>
+              </w:rPr>
+              <w:t>Psy</w:t>
+            </w:r>
+            <w:proofErr w:type="spellEnd"/>
+            <w:r>
+              <w:rPr>
+                <w:rFonts w:cstheme="minorHAnsi"/>
+              </w:rPr>
+              <w:t xml:space="preserve"> 311</w:t>
             </w:r>
           </w:p>
         </w:tc>
@@ -18549,12 +18864,28 @@
                 <w:lang w:val="en-US"/>
               </w:rPr>
             </w:pPr>
-            <w:r>
-              <w:rPr>
-                <w:rFonts w:cstheme="minorHAnsi"/>
-              </w:rPr>
-              <w:t>Abnormal Psychology</w:t>
-            </w:r>
+            <w:proofErr w:type="spellStart"/>
+            <w:r>
+              <w:rPr>
+                <w:rFonts w:cstheme="minorHAnsi"/>
+              </w:rPr>
+              <w:t>Abnormal</w:t>
+            </w:r>
+            <w:proofErr w:type="spellEnd"/>
+            <w:r>
+              <w:rPr>
+                <w:rFonts w:cstheme="minorHAnsi"/>
+              </w:rPr>
+              <w:t xml:space="preserve"> </w:t>
+            </w:r>
+            <w:proofErr w:type="spellStart"/>
+            <w:r>
+              <w:rPr>
+                <w:rFonts w:cstheme="minorHAnsi"/>
+              </w:rPr>
+              <w:t>Psychology</w:t>
+            </w:r>
+            <w:proofErr w:type="spellEnd"/>
           </w:p>
         </w:tc>
         <w:tc>
@@ -18637,11 +18968,19 @@
                 <w:lang w:val="en-US"/>
               </w:rPr>
             </w:pPr>
-            <w:r>
-              <w:rPr>
-                <w:rFonts w:cstheme="minorHAnsi"/>
-              </w:rPr>
-              <w:t>Psy 319</w:t>
+            <w:proofErr w:type="spellStart"/>
+            <w:r>
+              <w:rPr>
+                <w:rFonts w:cstheme="minorHAnsi"/>
+              </w:rPr>
+              <w:t>Psy</w:t>
+            </w:r>
+            <w:proofErr w:type="spellEnd"/>
+            <w:r>
+              <w:rPr>
+                <w:rFonts w:cstheme="minorHAnsi"/>
+              </w:rPr>
+              <w:t xml:space="preserve"> 319</w:t>
             </w:r>
           </w:p>
         </w:tc>
@@ -18659,8 +18998,16 @@
               <w:rPr>
                 <w:rFonts w:cstheme="minorHAnsi"/>
               </w:rPr>
-              <w:t>Brain and Behavior</w:t>
-            </w:r>
+              <w:t xml:space="preserve">Brain and </w:t>
+            </w:r>
+            <w:proofErr w:type="spellStart"/>
+            <w:r>
+              <w:rPr>
+                <w:rFonts w:cstheme="minorHAnsi"/>
+              </w:rPr>
+              <w:t>Behavior</w:t>
+            </w:r>
+            <w:proofErr w:type="spellEnd"/>
           </w:p>
         </w:tc>
         <w:tc>
@@ -18727,7 +19074,7 @@
     </w:tbl>
     <w:p>
       <w:pPr>
-        <w:pStyle w:val="Opstilling-punkttegn"/>
+        <w:pStyle w:val="ListBullet"/>
         <w:numPr>
           <w:ilvl w:val="0"/>
           <w:numId w:val="0"/>
@@ -18741,7 +19088,7 @@
     </w:p>
     <w:p>
       <w:pPr>
-        <w:pStyle w:val="Opstilling-punkttegn"/>
+        <w:pStyle w:val="ListBullet"/>
         <w:numPr>
           <w:ilvl w:val="0"/>
           <w:numId w:val="0"/>
@@ -18755,7 +19102,7 @@
     </w:p>
     <w:p>
       <w:pPr>
-        <w:pStyle w:val="Opstilling-punkttegn"/>
+        <w:pStyle w:val="ListBullet"/>
         <w:numPr>
           <w:ilvl w:val="0"/>
           <w:numId w:val="0"/>
@@ -18769,7 +19116,7 @@
     </w:p>
     <w:p>
       <w:pPr>
-        <w:pStyle w:val="Opstilling-punkttegn"/>
+        <w:pStyle w:val="ListBullet"/>
         <w:numPr>
           <w:ilvl w:val="0"/>
           <w:numId w:val="0"/>
@@ -18783,7 +19130,7 @@
     </w:p>
     <w:p>
       <w:pPr>
-        <w:pStyle w:val="Opstilling-punkttegn"/>
+        <w:pStyle w:val="ListBullet"/>
         <w:numPr>
           <w:ilvl w:val="0"/>
           <w:numId w:val="0"/>
@@ -18797,7 +19144,7 @@
     </w:p>
     <w:p>
       <w:pPr>
-        <w:pStyle w:val="Opstilling-punkttegn"/>
+        <w:pStyle w:val="ListBullet"/>
         <w:numPr>
           <w:ilvl w:val="0"/>
           <w:numId w:val="0"/>
@@ -18811,7 +19158,7 @@
     </w:p>
     <w:p>
       <w:pPr>
-        <w:pStyle w:val="Opstilling-punkttegn"/>
+        <w:pStyle w:val="ListBullet"/>
         <w:numPr>
           <w:ilvl w:val="0"/>
           <w:numId w:val="0"/>
@@ -18825,7 +19172,7 @@
     </w:p>
     <w:p>
       <w:pPr>
-        <w:pStyle w:val="Opstilling-punkttegn"/>
+        <w:pStyle w:val="ListBullet"/>
         <w:numPr>
           <w:ilvl w:val="0"/>
           <w:numId w:val="0"/>
@@ -18839,7 +19186,7 @@
     </w:p>
     <w:p>
       <w:pPr>
-        <w:pStyle w:val="Opstilling-punkttegn"/>
+        <w:pStyle w:val="ListBullet"/>
         <w:numPr>
           <w:ilvl w:val="0"/>
           <w:numId w:val="0"/>
@@ -18853,7 +19200,7 @@
     </w:p>
     <w:p>
       <w:pPr>
-        <w:pStyle w:val="Opstilling-punkttegn"/>
+        <w:pStyle w:val="ListBullet"/>
         <w:numPr>
           <w:ilvl w:val="0"/>
           <w:numId w:val="0"/>
@@ -18867,7 +19214,7 @@
     </w:p>
     <w:p>
       <w:pPr>
-        <w:pStyle w:val="Opstilling-punkttegn"/>
+        <w:pStyle w:val="ListBullet"/>
         <w:numPr>
           <w:ilvl w:val="0"/>
           <w:numId w:val="0"/>
@@ -18881,7 +19228,7 @@
     </w:p>
     <w:p>
       <w:pPr>
-        <w:pStyle w:val="Opstilling-punkttegn"/>
+        <w:pStyle w:val="ListBullet"/>
         <w:numPr>
           <w:ilvl w:val="0"/>
           <w:numId w:val="0"/>
@@ -18895,7 +19242,7 @@
     </w:p>
     <w:p>
       <w:pPr>
-        <w:pStyle w:val="Opstilling-punkttegn"/>
+        <w:pStyle w:val="ListBullet"/>
         <w:numPr>
           <w:ilvl w:val="0"/>
           <w:numId w:val="0"/>
@@ -18909,7 +19256,7 @@
     </w:p>
     <w:p>
       <w:pPr>
-        <w:pStyle w:val="Opstilling-punkttegn"/>
+        <w:pStyle w:val="ListBullet"/>
         <w:numPr>
           <w:ilvl w:val="0"/>
           <w:numId w:val="0"/>
@@ -18923,7 +19270,7 @@
     </w:p>
     <w:p>
       <w:pPr>
-        <w:pStyle w:val="Opstilling-punkttegn"/>
+        <w:pStyle w:val="ListBullet"/>
         <w:numPr>
           <w:ilvl w:val="0"/>
           <w:numId w:val="0"/>
@@ -18937,7 +19284,7 @@
     </w:p>
     <w:p>
       <w:pPr>
-        <w:pStyle w:val="Opstilling-punkttegn"/>
+        <w:pStyle w:val="ListBullet"/>
         <w:numPr>
           <w:ilvl w:val="0"/>
           <w:numId w:val="0"/>
@@ -18951,7 +19298,7 @@
     </w:p>
     <w:p>
       <w:pPr>
-        <w:pStyle w:val="Opstilling-punkttegn"/>
+        <w:pStyle w:val="ListBullet"/>
         <w:numPr>
           <w:ilvl w:val="0"/>
           <w:numId w:val="0"/>
@@ -18965,7 +19312,7 @@
     </w:p>
     <w:p>
       <w:pPr>
-        <w:pStyle w:val="Opstilling-punkttegn"/>
+        <w:pStyle w:val="ListBullet"/>
         <w:numPr>
           <w:ilvl w:val="0"/>
           <w:numId w:val="0"/>
@@ -18979,7 +19326,7 @@
     </w:p>
     <w:p>
       <w:pPr>
-        <w:pStyle w:val="Opstilling-punkttegn"/>
+        <w:pStyle w:val="ListBullet"/>
         <w:numPr>
           <w:ilvl w:val="0"/>
           <w:numId w:val="0"/>
@@ -18993,7 +19340,7 @@
     </w:p>
     <w:p>
       <w:pPr>
-        <w:pStyle w:val="Opstilling-punkttegn"/>
+        <w:pStyle w:val="ListBullet"/>
         <w:numPr>
           <w:ilvl w:val="0"/>
           <w:numId w:val="0"/>
@@ -19007,7 +19354,7 @@
     </w:p>
     <w:p>
       <w:pPr>
-        <w:pStyle w:val="Opstilling-punkttegn"/>
+        <w:pStyle w:val="ListBullet"/>
         <w:numPr>
           <w:ilvl w:val="0"/>
           <w:numId w:val="0"/>
@@ -19021,7 +19368,7 @@
     </w:p>
     <w:p>
       <w:pPr>
-        <w:pStyle w:val="Opstilling-punkttegn"/>
+        <w:pStyle w:val="ListBullet"/>
         <w:numPr>
           <w:ilvl w:val="0"/>
           <w:numId w:val="0"/>
@@ -19035,7 +19382,7 @@
     </w:p>
     <w:p>
       <w:pPr>
-        <w:pStyle w:val="Opstilling-punkttegn"/>
+        <w:pStyle w:val="ListBullet"/>
         <w:numPr>
           <w:ilvl w:val="0"/>
           <w:numId w:val="0"/>
@@ -19049,7 +19396,7 @@
     </w:p>
     <w:p>
       <w:pPr>
-        <w:pStyle w:val="Opstilling-punkttegn"/>
+        <w:pStyle w:val="ListBullet"/>
         <w:numPr>
           <w:ilvl w:val="0"/>
           <w:numId w:val="0"/>
@@ -19092,7 +19439,7 @@
     </w:p>
     <w:p>
       <w:pPr>
-        <w:pStyle w:val="Opstilling-punkttegn"/>
+        <w:pStyle w:val="ListBullet"/>
         <w:numPr>
           <w:ilvl w:val="0"/>
           <w:numId w:val="0"/>
@@ -19110,8 +19457,6 @@
         </w:rPr>
         <w:t>Insert screenshot from STADS here</w:t>
       </w:r>
-      <w:bookmarkStart w:id="0" w:name="_GoBack"/>
-      <w:bookmarkEnd w:id="0"/>
     </w:p>
     <w:sectPr>
       <w:headerReference w:type="default" r:id="rId7"/>
@@ -19125,7 +19470,7 @@
 </file>
 
 <file path=word/endnotes.xml><?xml version="1.0" encoding="utf-8"?>
-<w:endnotes xmlns:wpc="http://schemas.microsoft.com/office/word/2010/wordprocessingCanvas" xmlns:cx="http://schemas.microsoft.com/office/drawing/2014/chartex" xmlns:cx1="http://schemas.microsoft.com/office/drawing/2015/9/8/chartex" xmlns:cx2="http://schemas.microsoft.com/office/drawing/2015/10/21/chartex" xmlns:cx3="http://schemas.microsoft.com/office/drawing/2016/5/9/chartex" xmlns:cx4="http://schemas.microsoft.com/office/drawing/2016/5/10/chartex" xmlns:cx5="http://schemas.microsoft.com/office/drawing/2016/5/11/chartex" xmlns:cx6="http://schemas.microsoft.com/office/drawing/2016/5/12/chartex" xmlns:cx7="http://schemas.microsoft.com/office/drawing/2016/5/13/chartex" xmlns:cx8="http://schemas.microsoft.com/office/drawing/2016/5/14/chartex" xmlns:mc="http://schemas.openxmlformats.org/markup-compatibility/2006" xmlns:aink="http://schemas.microsoft.com/office/drawing/2016/ink" xmlns:am3d="http://schemas.microsoft.com/office/drawing/2017/model3d" xmlns:o="urn:schemas-microsoft-com:office:office" xmlns:r="http://schemas.openxmlformats.org/officeDocument/2006/relationships" xmlns:m="http://schemas.openxmlformats.org/officeDocument/2006/math" xmlns:v="urn:schemas-microsoft-com:vml" xmlns:wp14="http://schemas.microsoft.com/office/word/2010/wordprocessingDrawing" xmlns:wp="http://schemas.openxmlformats.org/drawingml/2006/wordprocessingDrawing" xmlns:w10="urn:schemas-microsoft-com:office:word" xmlns:w="http://schemas.openxmlformats.org/wordprocessingml/2006/main" xmlns:w14="http://schemas.microsoft.com/office/word/2010/wordml" xmlns:w15="http://schemas.microsoft.com/office/word/2012/wordml" xmlns:w16cid="http://schemas.microsoft.com/office/word/2016/wordml/cid" xmlns:w16se="http://schemas.microsoft.com/office/word/2015/wordml/symex" xmlns:wpg="http://schemas.microsoft.com/office/word/2010/wordprocessingGroup" xmlns:wpi="http://schemas.microsoft.com/office/word/2010/wordprocessingInk" xmlns:wne="http://schemas.microsoft.com/office/word/2006/wordml" xmlns:wps="http://schemas.microsoft.com/office/word/2010/wordprocessingShape" mc:Ignorable="w14 w15 w16se w16cid wp14">
+<w:endnotes xmlns:wpc="http://schemas.microsoft.com/office/word/2010/wordprocessingCanvas" xmlns:cx="http://schemas.microsoft.com/office/drawing/2014/chartex" xmlns:cx1="http://schemas.microsoft.com/office/drawing/2015/9/8/chartex" xmlns:cx2="http://schemas.microsoft.com/office/drawing/2015/10/21/chartex" xmlns:cx3="http://schemas.microsoft.com/office/drawing/2016/5/9/chartex" xmlns:cx4="http://schemas.microsoft.com/office/drawing/2016/5/10/chartex" xmlns:cx5="http://schemas.microsoft.com/office/drawing/2016/5/11/chartex" xmlns:cx6="http://schemas.microsoft.com/office/drawing/2016/5/12/chartex" xmlns:cx7="http://schemas.microsoft.com/office/drawing/2016/5/13/chartex" xmlns:cx8="http://schemas.microsoft.com/office/drawing/2016/5/14/chartex" xmlns:mc="http://schemas.openxmlformats.org/markup-compatibility/2006" xmlns:aink="http://schemas.microsoft.com/office/drawing/2016/ink" xmlns:am3d="http://schemas.microsoft.com/office/drawing/2017/model3d" xmlns:o="urn:schemas-microsoft-com:office:office" xmlns:r="http://schemas.openxmlformats.org/officeDocument/2006/relationships" xmlns:m="http://schemas.openxmlformats.org/officeDocument/2006/math" xmlns:v="urn:schemas-microsoft-com:vml" xmlns:wp14="http://schemas.microsoft.com/office/word/2010/wordprocessingDrawing" xmlns:wp="http://schemas.openxmlformats.org/drawingml/2006/wordprocessingDrawing" xmlns:w10="urn:schemas-microsoft-com:office:word" xmlns:w="http://schemas.openxmlformats.org/wordprocessingml/2006/main" xmlns:w14="http://schemas.microsoft.com/office/word/2010/wordml" xmlns:w15="http://schemas.microsoft.com/office/word/2012/wordml" xmlns:w16cex="http://schemas.microsoft.com/office/word/2018/wordml/cex" xmlns:w16cid="http://schemas.microsoft.com/office/word/2016/wordml/cid" xmlns:w16="http://schemas.microsoft.com/office/word/2018/wordml" xmlns:w16se="http://schemas.microsoft.com/office/word/2015/wordml/symex" xmlns:wpg="http://schemas.microsoft.com/office/word/2010/wordprocessingGroup" xmlns:wpi="http://schemas.microsoft.com/office/word/2010/wordprocessingInk" xmlns:wne="http://schemas.microsoft.com/office/word/2006/wordml" xmlns:wps="http://schemas.microsoft.com/office/word/2010/wordprocessingShape" mc:Ignorable="w14 w15 w16se w16cid w16 w16cex wp14">
   <w:endnote w:type="separator" w:id="-1">
     <w:p>
       <w:pPr>
@@ -19150,7 +19495,7 @@
 </file>
 
 <file path=word/footnotes.xml><?xml version="1.0" encoding="utf-8"?>
-<w:footnotes xmlns:wpc="http://schemas.microsoft.com/office/word/2010/wordprocessingCanvas" xmlns:cx="http://schemas.microsoft.com/office/drawing/2014/chartex" xmlns:cx1="http://schemas.microsoft.com/office/drawing/2015/9/8/chartex" xmlns:cx2="http://schemas.microsoft.com/office/drawing/2015/10/21/chartex" xmlns:cx3="http://schemas.microsoft.com/office/drawing/2016/5/9/chartex" xmlns:cx4="http://schemas.microsoft.com/office/drawing/2016/5/10/chartex" xmlns:cx5="http://schemas.microsoft.com/office/drawing/2016/5/11/chartex" xmlns:cx6="http://schemas.microsoft.com/office/drawing/2016/5/12/chartex" xmlns:cx7="http://schemas.microsoft.com/office/drawing/2016/5/13/chartex" xmlns:cx8="http://schemas.microsoft.com/office/drawing/2016/5/14/chartex" xmlns:mc="http://schemas.openxmlformats.org/markup-compatibility/2006" xmlns:aink="http://schemas.microsoft.com/office/drawing/2016/ink" xmlns:am3d="http://schemas.microsoft.com/office/drawing/2017/model3d" xmlns:o="urn:schemas-microsoft-com:office:office" xmlns:r="http://schemas.openxmlformats.org/officeDocument/2006/relationships" xmlns:m="http://schemas.openxmlformats.org/officeDocument/2006/math" xmlns:v="urn:schemas-microsoft-com:vml" xmlns:wp14="http://schemas.microsoft.com/office/word/2010/wordprocessingDrawing" xmlns:wp="http://schemas.openxmlformats.org/drawingml/2006/wordprocessingDrawing" xmlns:w10="urn:schemas-microsoft-com:office:word" xmlns:w="http://schemas.openxmlformats.org/wordprocessingml/2006/main" xmlns:w14="http://schemas.microsoft.com/office/word/2010/wordml" xmlns:w15="http://schemas.microsoft.com/office/word/2012/wordml" xmlns:w16cid="http://schemas.microsoft.com/office/word/2016/wordml/cid" xmlns:w16se="http://schemas.microsoft.com/office/word/2015/wordml/symex" xmlns:wpg="http://schemas.microsoft.com/office/word/2010/wordprocessingGroup" xmlns:wpi="http://schemas.microsoft.com/office/word/2010/wordprocessingInk" xmlns:wne="http://schemas.microsoft.com/office/word/2006/wordml" xmlns:wps="http://schemas.microsoft.com/office/word/2010/wordprocessingShape" mc:Ignorable="w14 w15 w16se w16cid wp14">
+<w:footnotes xmlns:wpc="http://schemas.microsoft.com/office/word/2010/wordprocessingCanvas" xmlns:cx="http://schemas.microsoft.com/office/drawing/2014/chartex" xmlns:cx1="http://schemas.microsoft.com/office/drawing/2015/9/8/chartex" xmlns:cx2="http://schemas.microsoft.com/office/drawing/2015/10/21/chartex" xmlns:cx3="http://schemas.microsoft.com/office/drawing/2016/5/9/chartex" xmlns:cx4="http://schemas.microsoft.com/office/drawing/2016/5/10/chartex" xmlns:cx5="http://schemas.microsoft.com/office/drawing/2016/5/11/chartex" xmlns:cx6="http://schemas.microsoft.com/office/drawing/2016/5/12/chartex" xmlns:cx7="http://schemas.microsoft.com/office/drawing/2016/5/13/chartex" xmlns:cx8="http://schemas.microsoft.com/office/drawing/2016/5/14/chartex" xmlns:mc="http://schemas.openxmlformats.org/markup-compatibility/2006" xmlns:aink="http://schemas.microsoft.com/office/drawing/2016/ink" xmlns:am3d="http://schemas.microsoft.com/office/drawing/2017/model3d" xmlns:o="urn:schemas-microsoft-com:office:office" xmlns:r="http://schemas.openxmlformats.org/officeDocument/2006/relationships" xmlns:m="http://schemas.openxmlformats.org/officeDocument/2006/math" xmlns:v="urn:schemas-microsoft-com:vml" xmlns:wp14="http://schemas.microsoft.com/office/word/2010/wordprocessingDrawing" xmlns:wp="http://schemas.openxmlformats.org/drawingml/2006/wordprocessingDrawing" xmlns:w10="urn:schemas-microsoft-com:office:word" xmlns:w="http://schemas.openxmlformats.org/wordprocessingml/2006/main" xmlns:w14="http://schemas.microsoft.com/office/word/2010/wordml" xmlns:w15="http://schemas.microsoft.com/office/word/2012/wordml" xmlns:w16cex="http://schemas.microsoft.com/office/word/2018/wordml/cex" xmlns:w16cid="http://schemas.microsoft.com/office/word/2016/wordml/cid" xmlns:w16="http://schemas.microsoft.com/office/word/2018/wordml" xmlns:w16se="http://schemas.microsoft.com/office/word/2015/wordml/symex" xmlns:wpg="http://schemas.microsoft.com/office/word/2010/wordprocessingGroup" xmlns:wpi="http://schemas.microsoft.com/office/word/2010/wordprocessingInk" xmlns:wne="http://schemas.microsoft.com/office/word/2006/wordml" xmlns:wps="http://schemas.microsoft.com/office/word/2010/wordprocessingShape" mc:Ignorable="w14 w15 w16se w16cid w16 w16cex wp14">
   <w:footnote w:type="separator" w:id="-1">
     <w:p>
       <w:pPr>
@@ -19175,10 +19520,10 @@
 </file>
 
 <file path=word/header1.xml><?xml version="1.0" encoding="utf-8"?>
-<w:hdr xmlns:wpc="http://schemas.microsoft.com/office/word/2010/wordprocessingCanvas" xmlns:cx="http://schemas.microsoft.com/office/drawing/2014/chartex" xmlns:cx1="http://schemas.microsoft.com/office/drawing/2015/9/8/chartex" xmlns:cx2="http://schemas.microsoft.com/office/drawing/2015/10/21/chartex" xmlns:cx3="http://schemas.microsoft.com/office/drawing/2016/5/9/chartex" xmlns:cx4="http://schemas.microsoft.com/office/drawing/2016/5/10/chartex" xmlns:cx5="http://schemas.microsoft.com/office/drawing/2016/5/11/chartex" xmlns:cx6="http://schemas.microsoft.com/office/drawing/2016/5/12/chartex" xmlns:cx7="http://schemas.microsoft.com/office/drawing/2016/5/13/chartex" xmlns:cx8="http://schemas.microsoft.com/office/drawing/2016/5/14/chartex" xmlns:mc="http://schemas.openxmlformats.org/markup-compatibility/2006" xmlns:aink="http://schemas.microsoft.com/office/drawing/2016/ink" xmlns:am3d="http://schemas.microsoft.com/office/drawing/2017/model3d" xmlns:o="urn:schemas-microsoft-com:office:office" xmlns:r="http://schemas.openxmlformats.org/officeDocument/2006/relationships" xmlns:m="http://schemas.openxmlformats.org/officeDocument/2006/math" xmlns:v="urn:schemas-microsoft-com:vml" xmlns:wp14="http://schemas.microsoft.com/office/word/2010/wordprocessingDrawing" xmlns:wp="http://schemas.openxmlformats.org/drawingml/2006/wordprocessingDrawing" xmlns:w10="urn:schemas-microsoft-com:office:word" xmlns:w="http://schemas.openxmlformats.org/wordprocessingml/2006/main" xmlns:w14="http://schemas.microsoft.com/office/word/2010/wordml" xmlns:w15="http://schemas.microsoft.com/office/word/2012/wordml" xmlns:w16cid="http://schemas.microsoft.com/office/word/2016/wordml/cid" xmlns:w16se="http://schemas.microsoft.com/office/word/2015/wordml/symex" xmlns:wpg="http://schemas.microsoft.com/office/word/2010/wordprocessingGroup" xmlns:wpi="http://schemas.microsoft.com/office/word/2010/wordprocessingInk" xmlns:wne="http://schemas.microsoft.com/office/word/2006/wordml" xmlns:wps="http://schemas.microsoft.com/office/word/2010/wordprocessingShape" mc:Ignorable="w14 w15 w16se w16cid wp14">
+<w:hdr xmlns:wpc="http://schemas.microsoft.com/office/word/2010/wordprocessingCanvas" xmlns:cx="http://schemas.microsoft.com/office/drawing/2014/chartex" xmlns:cx1="http://schemas.microsoft.com/office/drawing/2015/9/8/chartex" xmlns:cx2="http://schemas.microsoft.com/office/drawing/2015/10/21/chartex" xmlns:cx3="http://schemas.microsoft.com/office/drawing/2016/5/9/chartex" xmlns:cx4="http://schemas.microsoft.com/office/drawing/2016/5/10/chartex" xmlns:cx5="http://schemas.microsoft.com/office/drawing/2016/5/11/chartex" xmlns:cx6="http://schemas.microsoft.com/office/drawing/2016/5/12/chartex" xmlns:cx7="http://schemas.microsoft.com/office/drawing/2016/5/13/chartex" xmlns:cx8="http://schemas.microsoft.com/office/drawing/2016/5/14/chartex" xmlns:mc="http://schemas.openxmlformats.org/markup-compatibility/2006" xmlns:aink="http://schemas.microsoft.com/office/drawing/2016/ink" xmlns:am3d="http://schemas.microsoft.com/office/drawing/2017/model3d" xmlns:o="urn:schemas-microsoft-com:office:office" xmlns:r="http://schemas.openxmlformats.org/officeDocument/2006/relationships" xmlns:m="http://schemas.openxmlformats.org/officeDocument/2006/math" xmlns:v="urn:schemas-microsoft-com:vml" xmlns:wp14="http://schemas.microsoft.com/office/word/2010/wordprocessingDrawing" xmlns:wp="http://schemas.openxmlformats.org/drawingml/2006/wordprocessingDrawing" xmlns:w10="urn:schemas-microsoft-com:office:word" xmlns:w="http://schemas.openxmlformats.org/wordprocessingml/2006/main" xmlns:w14="http://schemas.microsoft.com/office/word/2010/wordml" xmlns:w15="http://schemas.microsoft.com/office/word/2012/wordml" xmlns:w16cex="http://schemas.microsoft.com/office/word/2018/wordml/cex" xmlns:w16cid="http://schemas.microsoft.com/office/word/2016/wordml/cid" xmlns:w16="http://schemas.microsoft.com/office/word/2018/wordml" xmlns:w16se="http://schemas.microsoft.com/office/word/2015/wordml/symex" xmlns:wpg="http://schemas.microsoft.com/office/word/2010/wordprocessingGroup" xmlns:wpi="http://schemas.microsoft.com/office/word/2010/wordprocessingInk" xmlns:wne="http://schemas.microsoft.com/office/word/2006/wordml" xmlns:wps="http://schemas.microsoft.com/office/word/2010/wordprocessingShape" mc:Ignorable="w14 w15 w16se w16cid w16 w16cex wp14">
   <w:p>
     <w:pPr>
-      <w:pStyle w:val="Sidehoved"/>
+      <w:pStyle w:val="Header"/>
     </w:pPr>
     <w:r>
       <w:rPr>
@@ -19243,7 +19588,7 @@
 </file>
 
 <file path=word/numbering.xml><?xml version="1.0" encoding="utf-8"?>
-<w:numbering xmlns:wpc="http://schemas.microsoft.com/office/word/2010/wordprocessingCanvas" xmlns:cx="http://schemas.microsoft.com/office/drawing/2014/chartex" xmlns:cx1="http://schemas.microsoft.com/office/drawing/2015/9/8/chartex" xmlns:cx2="http://schemas.microsoft.com/office/drawing/2015/10/21/chartex" xmlns:cx3="http://schemas.microsoft.com/office/drawing/2016/5/9/chartex" xmlns:cx4="http://schemas.microsoft.com/office/drawing/2016/5/10/chartex" xmlns:cx5="http://schemas.microsoft.com/office/drawing/2016/5/11/chartex" xmlns:cx6="http://schemas.microsoft.com/office/drawing/2016/5/12/chartex" xmlns:cx7="http://schemas.microsoft.com/office/drawing/2016/5/13/chartex" xmlns:cx8="http://schemas.microsoft.com/office/drawing/2016/5/14/chartex" xmlns:mc="http://schemas.openxmlformats.org/markup-compatibility/2006" xmlns:aink="http://schemas.microsoft.com/office/drawing/2016/ink" xmlns:am3d="http://schemas.microsoft.com/office/drawing/2017/model3d" xmlns:o="urn:schemas-microsoft-com:office:office" xmlns:r="http://schemas.openxmlformats.org/officeDocument/2006/relationships" xmlns:m="http://schemas.openxmlformats.org/officeDocument/2006/math" xmlns:v="urn:schemas-microsoft-com:vml" xmlns:wp14="http://schemas.microsoft.com/office/word/2010/wordprocessingDrawing" xmlns:wp="http://schemas.openxmlformats.org/drawingml/2006/wordprocessingDrawing" xmlns:w10="urn:schemas-microsoft-com:office:word" xmlns:w="http://schemas.openxmlformats.org/wordprocessingml/2006/main" xmlns:w14="http://schemas.microsoft.com/office/word/2010/wordml" xmlns:w15="http://schemas.microsoft.com/office/word/2012/wordml" xmlns:w16cid="http://schemas.microsoft.com/office/word/2016/wordml/cid" xmlns:w16se="http://schemas.microsoft.com/office/word/2015/wordml/symex" xmlns:wpg="http://schemas.microsoft.com/office/word/2010/wordprocessingGroup" xmlns:wpi="http://schemas.microsoft.com/office/word/2010/wordprocessingInk" xmlns:wne="http://schemas.microsoft.com/office/word/2006/wordml" xmlns:wps="http://schemas.microsoft.com/office/word/2010/wordprocessingShape" mc:Ignorable="w14 w15 w16se w16cid wp14">
+<w:numbering xmlns:wpc="http://schemas.microsoft.com/office/word/2010/wordprocessingCanvas" xmlns:cx="http://schemas.microsoft.com/office/drawing/2014/chartex" xmlns:cx1="http://schemas.microsoft.com/office/drawing/2015/9/8/chartex" xmlns:cx2="http://schemas.microsoft.com/office/drawing/2015/10/21/chartex" xmlns:cx3="http://schemas.microsoft.com/office/drawing/2016/5/9/chartex" xmlns:cx4="http://schemas.microsoft.com/office/drawing/2016/5/10/chartex" xmlns:cx5="http://schemas.microsoft.com/office/drawing/2016/5/11/chartex" xmlns:cx6="http://schemas.microsoft.com/office/drawing/2016/5/12/chartex" xmlns:cx7="http://schemas.microsoft.com/office/drawing/2016/5/13/chartex" xmlns:cx8="http://schemas.microsoft.com/office/drawing/2016/5/14/chartex" xmlns:mc="http://schemas.openxmlformats.org/markup-compatibility/2006" xmlns:aink="http://schemas.microsoft.com/office/drawing/2016/ink" xmlns:am3d="http://schemas.microsoft.com/office/drawing/2017/model3d" xmlns:o="urn:schemas-microsoft-com:office:office" xmlns:r="http://schemas.openxmlformats.org/officeDocument/2006/relationships" xmlns:m="http://schemas.openxmlformats.org/officeDocument/2006/math" xmlns:v="urn:schemas-microsoft-com:vml" xmlns:wp14="http://schemas.microsoft.com/office/word/2010/wordprocessingDrawing" xmlns:wp="http://schemas.openxmlformats.org/drawingml/2006/wordprocessingDrawing" xmlns:w10="urn:schemas-microsoft-com:office:word" xmlns:w="http://schemas.openxmlformats.org/wordprocessingml/2006/main" xmlns:w14="http://schemas.microsoft.com/office/word/2010/wordml" xmlns:w15="http://schemas.microsoft.com/office/word/2012/wordml" xmlns:w16cex="http://schemas.microsoft.com/office/word/2018/wordml/cex" xmlns:w16cid="http://schemas.microsoft.com/office/word/2016/wordml/cid" xmlns:w16="http://schemas.microsoft.com/office/word/2018/wordml" xmlns:w16se="http://schemas.microsoft.com/office/word/2015/wordml/symex" xmlns:wpg="http://schemas.microsoft.com/office/word/2010/wordprocessingGroup" xmlns:wpi="http://schemas.microsoft.com/office/word/2010/wordprocessingInk" xmlns:wne="http://schemas.microsoft.com/office/word/2006/wordml" xmlns:wps="http://schemas.microsoft.com/office/word/2010/wordprocessingShape" mc:Ignorable="w14 w15 w16se w16cid w16 w16cex wp14">
   <w:abstractNum w:abstractNumId="0" w15:restartNumberingAfterBreak="0">
     <w:nsid w:val="FFFFFF89"/>
     <w:multiLevelType w:val="singleLevel"/>
@@ -19251,7 +19596,7 @@
     <w:lvl w:ilvl="0">
       <w:start w:val="1"/>
       <w:numFmt w:val="bullet"/>
-      <w:pStyle w:val="Opstilling-punkttegn"/>
+      <w:pStyle w:val="ListBullet"/>
       <w:lvlText w:val=""/>
       <w:lvlJc w:val="left"/>
       <w:pPr>
@@ -19847,7 +20192,7 @@
 </file>
 
 <file path=word/styles.xml><?xml version="1.0" encoding="utf-8"?>
-<w:styles xmlns:mc="http://schemas.openxmlformats.org/markup-compatibility/2006" xmlns:r="http://schemas.openxmlformats.org/officeDocument/2006/relationships" xmlns:w="http://schemas.openxmlformats.org/wordprocessingml/2006/main" xmlns:w14="http://schemas.microsoft.com/office/word/2010/wordml" xmlns:w15="http://schemas.microsoft.com/office/word/2012/wordml" xmlns:w16cid="http://schemas.microsoft.com/office/word/2016/wordml/cid" xmlns:w16se="http://schemas.microsoft.com/office/word/2015/wordml/symex" mc:Ignorable="w14 w15 w16se w16cid">
+<w:styles xmlns:mc="http://schemas.openxmlformats.org/markup-compatibility/2006" xmlns:r="http://schemas.openxmlformats.org/officeDocument/2006/relationships" xmlns:w="http://schemas.openxmlformats.org/wordprocessingml/2006/main" xmlns:w14="http://schemas.microsoft.com/office/word/2010/wordml" xmlns:w15="http://schemas.microsoft.com/office/word/2012/wordml" xmlns:w16cex="http://schemas.microsoft.com/office/word/2018/wordml/cex" xmlns:w16cid="http://schemas.microsoft.com/office/word/2016/wordml/cid" xmlns:w16="http://schemas.microsoft.com/office/word/2018/wordml" xmlns:w16se="http://schemas.microsoft.com/office/word/2015/wordml/symex" mc:Ignorable="w14 w15 w16se w16cid w16 w16cex">
   <w:docDefaults>
     <w:rPrDefault>
       <w:rPr>
@@ -19863,7 +20208,7 @@
       </w:pPr>
     </w:pPrDefault>
   </w:docDefaults>
-  <w:latentStyles w:defLockedState="0" w:defUIPriority="99" w:defSemiHidden="0" w:defUnhideWhenUsed="0" w:defQFormat="0" w:count="377">
+  <w:latentStyles w:defLockedState="0" w:defUIPriority="99" w:defSemiHidden="0" w:defUnhideWhenUsed="0" w:defQFormat="0" w:count="376">
     <w:lsdException w:name="Normal" w:uiPriority="0" w:qFormat="1"/>
     <w:lsdException w:name="heading 1" w:uiPriority="9" w:qFormat="1"/>
     <w:lsdException w:name="heading 2" w:semiHidden="1" w:uiPriority="9" w:unhideWhenUsed="1" w:qFormat="1"/>
@@ -20240,17 +20585,16 @@
     <w:lsdException w:name="Hashtag" w:semiHidden="1" w:unhideWhenUsed="1"/>
     <w:lsdException w:name="Unresolved Mention" w:semiHidden="1" w:unhideWhenUsed="1"/>
     <w:lsdException w:name="Smart Link" w:semiHidden="1" w:unhideWhenUsed="1"/>
-    <w:lsdException w:name="Smart Link Error" w:semiHidden="1" w:unhideWhenUsed="1"/>
   </w:latentStyles>
   <w:style w:type="paragraph" w:default="1" w:styleId="Normal">
     <w:name w:val="Normal"/>
     <w:qFormat/>
   </w:style>
-  <w:style w:type="paragraph" w:styleId="Overskrift3">
+  <w:style w:type="paragraph" w:styleId="Heading3">
     <w:name w:val="heading 3"/>
     <w:basedOn w:val="Normal"/>
     <w:next w:val="Normal"/>
-    <w:link w:val="Overskrift3Tegn"/>
+    <w:link w:val="Heading3Char"/>
     <w:uiPriority w:val="9"/>
     <w:unhideWhenUsed/>
     <w:qFormat/>
@@ -20268,13 +20612,13 @@
       <w:szCs w:val="24"/>
     </w:rPr>
   </w:style>
-  <w:style w:type="character" w:default="1" w:styleId="Standardskrifttypeiafsnit">
+  <w:style w:type="character" w:default="1" w:styleId="DefaultParagraphFont">
     <w:name w:val="Default Paragraph Font"/>
     <w:uiPriority w:val="1"/>
     <w:semiHidden/>
     <w:unhideWhenUsed/>
   </w:style>
-  <w:style w:type="table" w:default="1" w:styleId="Tabel-Normal">
+  <w:style w:type="table" w:default="1" w:styleId="TableNormal">
     <w:name w:val="Normal Table"/>
     <w:uiPriority w:val="99"/>
     <w:semiHidden/>
@@ -20289,16 +20633,16 @@
       </w:tblCellMar>
     </w:tblPr>
   </w:style>
-  <w:style w:type="numbering" w:default="1" w:styleId="Ingenoversigt">
+  <w:style w:type="numbering" w:default="1" w:styleId="NoList">
     <w:name w:val="No List"/>
     <w:uiPriority w:val="99"/>
     <w:semiHidden/>
     <w:unhideWhenUsed/>
   </w:style>
-  <w:style w:type="paragraph" w:styleId="Sidehoved">
+  <w:style w:type="paragraph" w:styleId="Header">
     <w:name w:val="header"/>
     <w:basedOn w:val="Normal"/>
-    <w:link w:val="SidehovedTegn"/>
+    <w:link w:val="HeaderChar"/>
     <w:uiPriority w:val="99"/>
     <w:unhideWhenUsed/>
     <w:rsid w:val="00C3481C"/>
@@ -20310,17 +20654,17 @@
       <w:spacing w:after="0" w:line="240" w:lineRule="auto"/>
     </w:pPr>
   </w:style>
-  <w:style w:type="character" w:customStyle="1" w:styleId="SidehovedTegn">
-    <w:name w:val="Sidehoved Tegn"/>
-    <w:basedOn w:val="Standardskrifttypeiafsnit"/>
-    <w:link w:val="Sidehoved"/>
+  <w:style w:type="character" w:customStyle="1" w:styleId="HeaderChar">
+    <w:name w:val="Header Char"/>
+    <w:basedOn w:val="DefaultParagraphFont"/>
+    <w:link w:val="Header"/>
     <w:uiPriority w:val="99"/>
     <w:rsid w:val="00C3481C"/>
   </w:style>
-  <w:style w:type="paragraph" w:styleId="Sidefod">
+  <w:style w:type="paragraph" w:styleId="Footer">
     <w:name w:val="footer"/>
     <w:basedOn w:val="Normal"/>
-    <w:link w:val="SidefodTegn"/>
+    <w:link w:val="FooterChar"/>
     <w:uiPriority w:val="99"/>
     <w:unhideWhenUsed/>
     <w:rsid w:val="00C3481C"/>
@@ -20332,17 +20676,17 @@
       <w:spacing w:after="0" w:line="240" w:lineRule="auto"/>
     </w:pPr>
   </w:style>
-  <w:style w:type="character" w:customStyle="1" w:styleId="SidefodTegn">
-    <w:name w:val="Sidefod Tegn"/>
-    <w:basedOn w:val="Standardskrifttypeiafsnit"/>
-    <w:link w:val="Sidefod"/>
+  <w:style w:type="character" w:customStyle="1" w:styleId="FooterChar">
+    <w:name w:val="Footer Char"/>
+    <w:basedOn w:val="DefaultParagraphFont"/>
+    <w:link w:val="Footer"/>
     <w:uiPriority w:val="99"/>
     <w:rsid w:val="00C3481C"/>
   </w:style>
-  <w:style w:type="paragraph" w:styleId="Markeringsbobletekst">
+  <w:style w:type="paragraph" w:styleId="BalloonText">
     <w:name w:val="Balloon Text"/>
     <w:basedOn w:val="Normal"/>
-    <w:link w:val="MarkeringsbobletekstTegn"/>
+    <w:link w:val="BalloonTextChar"/>
     <w:uiPriority w:val="99"/>
     <w:semiHidden/>
     <w:unhideWhenUsed/>
@@ -20356,10 +20700,10 @@
       <w:szCs w:val="16"/>
     </w:rPr>
   </w:style>
-  <w:style w:type="character" w:customStyle="1" w:styleId="MarkeringsbobletekstTegn">
-    <w:name w:val="Markeringsbobletekst Tegn"/>
-    <w:basedOn w:val="Standardskrifttypeiafsnit"/>
-    <w:link w:val="Markeringsbobletekst"/>
+  <w:style w:type="character" w:customStyle="1" w:styleId="BalloonTextChar">
+    <w:name w:val="Balloon Text Char"/>
+    <w:basedOn w:val="DefaultParagraphFont"/>
+    <w:link w:val="BalloonText"/>
     <w:uiPriority w:val="99"/>
     <w:semiHidden/>
     <w:rsid w:val="00C3481C"/>
@@ -20369,9 +20713,9 @@
       <w:szCs w:val="16"/>
     </w:rPr>
   </w:style>
-  <w:style w:type="table" w:styleId="Tabel-Gitter">
+  <w:style w:type="table" w:styleId="TableGrid">
     <w:name w:val="Table Grid"/>
-    <w:basedOn w:val="Tabel-Normal"/>
+    <w:basedOn w:val="TableNormal"/>
     <w:uiPriority w:val="59"/>
     <w:rsid w:val="00C3481C"/>
     <w:pPr>
@@ -20404,7 +20748,7 @@
       <w:szCs w:val="24"/>
     </w:rPr>
   </w:style>
-  <w:style w:type="paragraph" w:styleId="Opstilling-punkttegn">
+  <w:style w:type="paragraph" w:styleId="ListBullet">
     <w:name w:val="List Bullet"/>
     <w:basedOn w:val="Normal"/>
     <w:uiPriority w:val="99"/>
@@ -20417,7 +20761,7 @@
       <w:contextualSpacing/>
     </w:pPr>
   </w:style>
-  <w:style w:type="paragraph" w:styleId="Listeafsnit">
+  <w:style w:type="paragraph" w:styleId="ListParagraph">
     <w:name w:val="List Paragraph"/>
     <w:basedOn w:val="Normal"/>
     <w:uiPriority w:val="34"/>
@@ -20430,12 +20774,12 @@
   </w:style>
   <w:style w:type="character" w:customStyle="1" w:styleId="apple-converted-space">
     <w:name w:val="apple-converted-space"/>
-    <w:basedOn w:val="Standardskrifttypeiafsnit"/>
+    <w:basedOn w:val="DefaultParagraphFont"/>
     <w:rsid w:val="00F77898"/>
   </w:style>
-  <w:style w:type="character" w:styleId="Strk">
+  <w:style w:type="character" w:styleId="Strong">
     <w:name w:val="Strong"/>
-    <w:basedOn w:val="Standardskrifttypeiafsnit"/>
+    <w:basedOn w:val="DefaultParagraphFont"/>
     <w:uiPriority w:val="22"/>
     <w:qFormat/>
     <w:rsid w:val="00F77898"/>
@@ -20444,10 +20788,10 @@
       <w:bCs/>
     </w:rPr>
   </w:style>
-  <w:style w:type="character" w:customStyle="1" w:styleId="Overskrift3Tegn">
-    <w:name w:val="Overskrift 3 Tegn"/>
-    <w:basedOn w:val="Standardskrifttypeiafsnit"/>
-    <w:link w:val="Overskrift3"/>
+  <w:style w:type="character" w:customStyle="1" w:styleId="Heading3Char">
+    <w:name w:val="Heading 3 Char"/>
+    <w:basedOn w:val="DefaultParagraphFont"/>
+    <w:link w:val="Heading3"/>
     <w:uiPriority w:val="9"/>
     <w:rsid w:val="00086F50"/>
     <w:rPr>
@@ -20459,7 +20803,7 @@
   </w:style>
   <w:style w:type="character" w:customStyle="1" w:styleId="status-bold">
     <w:name w:val="status-bold"/>
-    <w:basedOn w:val="Standardskrifttypeiafsnit"/>
+    <w:basedOn w:val="DefaultParagraphFont"/>
     <w:rsid w:val="009505C4"/>
   </w:style>
 </w:styles>
